--- a/可编辑文档/《五民党党章》简体版.docx
+++ b/可编辑文档/《五民党党章》简体版.docx
@@ -226,7 +226,7 @@
           <w:ilvl w:val="0"/>
           <w:numId w:val="1"/>
         </w:numPr>
-        <w:spacing w:lineRule="exact" w:line="400" w:before="312" w:after="156"/>
+        <w:spacing w:lineRule="exact" w:line="400" w:before="156" w:after="0"/>
         <w:jc w:val="center"/>
         <w:outlineLvl w:val="0"/>
         <w:rPr>
@@ -586,7 +586,7 @@
           <w:ilvl w:val="0"/>
           <w:numId w:val="1"/>
         </w:numPr>
-        <w:spacing w:lineRule="exact" w:line="400" w:before="312" w:after="156"/>
+        <w:spacing w:lineRule="exact" w:line="400" w:before="156" w:after="0"/>
         <w:jc w:val="center"/>
         <w:outlineLvl w:val="0"/>
         <w:rPr>
@@ -665,6 +665,506 @@
           <w:ilvl w:val="0"/>
           <w:numId w:val="2"/>
         </w:numPr>
+        <w:spacing w:lineRule="exact" w:line="300"/>
+        <w:ind w:hanging="945" w:left="945"/>
+        <w:outlineLvl w:val="2"/>
+        <w:rPr>
+          <w:rFonts w:ascii="宋体-简" w:hAnsi="宋体-简" w:eastAsia="宋体-简" w:cs="宋体-简"/>
+          <w:color w:themeColor="text1" w:val="000000"/>
+          <w:szCs w:val="21"/>
+        </w:rPr>
+      </w:pPr>
+      <w:r>
+        <w:rPr>
+          <w:rFonts w:ascii="宋体-简" w:hAnsi="宋体-简" w:cs="宋体-简" w:eastAsia="宋体-简"/>
+          <w:color w:themeColor="text1" w:val="000000"/>
+          <w:szCs w:val="21"/>
+        </w:rPr>
+        <w:t>党员的权利：</w:t>
+      </w:r>
+    </w:p>
+    <w:p>
+      <w:pPr>
+        <w:pStyle w:val="11"/>
+        <w:numPr>
+          <w:ilvl w:val="0"/>
+          <w:numId w:val="3"/>
+        </w:numPr>
+        <w:spacing w:lineRule="exact" w:line="300"/>
+        <w:ind w:hanging="735" w:left="945"/>
+        <w:outlineLvl w:val="3"/>
+        <w:rPr>
+          <w:rFonts w:ascii="宋体-简" w:hAnsi="宋体-简" w:eastAsia="宋体-简" w:cs="宋体-简"/>
+          <w:color w:themeColor="text1" w:val="000000"/>
+          <w:szCs w:val="21"/>
+        </w:rPr>
+      </w:pPr>
+      <w:r>
+        <w:rPr>
+          <w:rFonts w:ascii="宋体-简" w:hAnsi="宋体-简" w:cs="宋体-简" w:eastAsia="宋体-简"/>
+          <w:color w:themeColor="text1" w:val="000000"/>
+          <w:szCs w:val="21"/>
+        </w:rPr>
+        <w:t>在党内会议中拥有发言权、提案权和表决权；</w:t>
+      </w:r>
+    </w:p>
+    <w:p>
+      <w:pPr>
+        <w:pStyle w:val="11"/>
+        <w:numPr>
+          <w:ilvl w:val="0"/>
+          <w:numId w:val="3"/>
+        </w:numPr>
+        <w:spacing w:lineRule="exact" w:line="300"/>
+        <w:ind w:hanging="735" w:left="945"/>
+        <w:outlineLvl w:val="3"/>
+        <w:rPr>
+          <w:rFonts w:ascii="宋体-简" w:hAnsi="宋体-简" w:eastAsia="宋体-简" w:cs="宋体-简"/>
+          <w:color w:themeColor="text1" w:val="000000"/>
+          <w:szCs w:val="21"/>
+        </w:rPr>
+      </w:pPr>
+      <w:r>
+        <w:rPr>
+          <w:rFonts w:ascii="宋体-简" w:hAnsi="宋体-简" w:cs="宋体-简" w:eastAsia="宋体-简"/>
+          <w:color w:themeColor="text1" w:val="000000"/>
+          <w:szCs w:val="21"/>
+        </w:rPr>
+        <w:t>在党内拥有选举权、被选举权和罢免权；</w:t>
+      </w:r>
+    </w:p>
+    <w:p>
+      <w:pPr>
+        <w:pStyle w:val="11"/>
+        <w:numPr>
+          <w:ilvl w:val="0"/>
+          <w:numId w:val="3"/>
+        </w:numPr>
+        <w:spacing w:lineRule="exact" w:line="300"/>
+        <w:ind w:hanging="735" w:left="945"/>
+        <w:outlineLvl w:val="3"/>
+        <w:rPr>
+          <w:rFonts w:ascii="宋体-简" w:hAnsi="宋体-简" w:eastAsia="宋体-简" w:cs="宋体-简"/>
+          <w:color w:themeColor="text1" w:val="000000"/>
+          <w:szCs w:val="21"/>
+        </w:rPr>
+      </w:pPr>
+      <w:r>
+        <w:rPr>
+          <w:rFonts w:ascii="宋体-简" w:hAnsi="宋体-简" w:cs="宋体-简" w:eastAsia="宋体-简"/>
+          <w:color w:themeColor="text1" w:val="000000"/>
+          <w:szCs w:val="21"/>
+        </w:rPr>
+        <w:t>有参与党内职务竞选任职的权利；</w:t>
+      </w:r>
+    </w:p>
+    <w:p>
+      <w:pPr>
+        <w:pStyle w:val="11"/>
+        <w:numPr>
+          <w:ilvl w:val="0"/>
+          <w:numId w:val="3"/>
+        </w:numPr>
+        <w:spacing w:lineRule="exact" w:line="300"/>
+        <w:ind w:hanging="735" w:left="945"/>
+        <w:outlineLvl w:val="3"/>
+        <w:rPr>
+          <w:rFonts w:ascii="宋体-简" w:hAnsi="宋体-简" w:eastAsia="宋体-简" w:cs="宋体-简"/>
+          <w:color w:themeColor="text1" w:val="000000"/>
+          <w:szCs w:val="21"/>
+        </w:rPr>
+      </w:pPr>
+      <w:r>
+        <w:rPr>
+          <w:rFonts w:ascii="宋体-简" w:hAnsi="宋体-简" w:cs="宋体-简" w:eastAsia="宋体-简"/>
+          <w:color w:themeColor="text1" w:val="000000"/>
+          <w:szCs w:val="21"/>
+        </w:rPr>
+        <w:t>经本党提名或许可，可参加国家公职人员竞选；</w:t>
+      </w:r>
+    </w:p>
+    <w:p>
+      <w:pPr>
+        <w:pStyle w:val="11"/>
+        <w:numPr>
+          <w:ilvl w:val="0"/>
+          <w:numId w:val="3"/>
+        </w:numPr>
+        <w:spacing w:lineRule="exact" w:line="300"/>
+        <w:ind w:hanging="735" w:left="945"/>
+        <w:outlineLvl w:val="3"/>
+        <w:rPr>
+          <w:rFonts w:ascii="宋体-简" w:hAnsi="宋体-简" w:eastAsia="宋体-简" w:cs="宋体-简"/>
+          <w:color w:themeColor="text1" w:val="000000"/>
+          <w:szCs w:val="21"/>
+        </w:rPr>
+      </w:pPr>
+      <w:r>
+        <w:rPr>
+          <w:rFonts w:ascii="宋体-简" w:hAnsi="宋体-简" w:cs="宋体-简" w:eastAsia="宋体-简"/>
+          <w:color w:themeColor="text1" w:val="000000"/>
+          <w:szCs w:val="21"/>
+        </w:rPr>
+        <w:t>有监督、指正和评论本党其他党员的权利；</w:t>
+      </w:r>
+    </w:p>
+    <w:p>
+      <w:pPr>
+        <w:pStyle w:val="11"/>
+        <w:numPr>
+          <w:ilvl w:val="0"/>
+          <w:numId w:val="3"/>
+        </w:numPr>
+        <w:spacing w:lineRule="exact" w:line="300"/>
+        <w:ind w:hanging="735" w:left="945"/>
+        <w:outlineLvl w:val="3"/>
+        <w:rPr>
+          <w:rFonts w:ascii="宋体-简" w:hAnsi="宋体-简" w:eastAsia="宋体-简" w:cs="宋体-简"/>
+          <w:color w:themeColor="text1" w:val="000000"/>
+          <w:szCs w:val="21"/>
+        </w:rPr>
+      </w:pPr>
+      <w:r>
+        <w:rPr>
+          <w:rFonts w:ascii="宋体-简" w:hAnsi="宋体-简" w:cs="宋体-简" w:eastAsia="宋体-简"/>
+          <w:color w:themeColor="text1" w:val="000000"/>
+          <w:szCs w:val="21"/>
+        </w:rPr>
+        <w:t>有要求审计党费收支情况的权力；</w:t>
+      </w:r>
+    </w:p>
+    <w:p>
+      <w:pPr>
+        <w:pStyle w:val="11"/>
+        <w:numPr>
+          <w:ilvl w:val="0"/>
+          <w:numId w:val="3"/>
+        </w:numPr>
+        <w:spacing w:lineRule="exact" w:line="300"/>
+        <w:ind w:hanging="735" w:left="945"/>
+        <w:outlineLvl w:val="3"/>
+        <w:rPr>
+          <w:rFonts w:ascii="宋体-简" w:hAnsi="宋体-简" w:eastAsia="宋体-简" w:cs="宋体-简"/>
+          <w:color w:themeColor="text1" w:val="000000"/>
+          <w:szCs w:val="21"/>
+        </w:rPr>
+      </w:pPr>
+      <w:r>
+        <w:rPr>
+          <w:rFonts w:ascii="宋体-简" w:hAnsi="宋体-简" w:cs="宋体-简" w:eastAsia="宋体-简"/>
+          <w:color w:themeColor="text1" w:val="000000"/>
+          <w:szCs w:val="21"/>
+        </w:rPr>
+        <w:t>有向党组织提出党组织制度改革的权利；</w:t>
+      </w:r>
+    </w:p>
+    <w:p>
+      <w:pPr>
+        <w:pStyle w:val="11"/>
+        <w:numPr>
+          <w:ilvl w:val="0"/>
+          <w:numId w:val="3"/>
+        </w:numPr>
+        <w:spacing w:lineRule="exact" w:line="300" w:before="0" w:after="156"/>
+        <w:ind w:hanging="735" w:left="945"/>
+        <w:outlineLvl w:val="3"/>
+        <w:rPr>
+          <w:rFonts w:ascii="宋体-简" w:hAnsi="宋体-简" w:eastAsia="宋体-简" w:cs="宋体-简"/>
+          <w:color w:themeColor="text1" w:val="000000"/>
+          <w:szCs w:val="21"/>
+        </w:rPr>
+      </w:pPr>
+      <w:r>
+        <w:rPr>
+          <w:rFonts w:ascii="宋体-简" w:hAnsi="宋体-简" w:cs="宋体-简" w:eastAsia="宋体-简"/>
+          <w:color w:themeColor="text1" w:val="000000"/>
+          <w:szCs w:val="21"/>
+        </w:rPr>
+        <w:t>其他正当权利。</w:t>
+      </w:r>
+    </w:p>
+    <w:p>
+      <w:pPr>
+        <w:pStyle w:val="11"/>
+        <w:numPr>
+          <w:ilvl w:val="0"/>
+          <w:numId w:val="2"/>
+        </w:numPr>
+        <w:spacing w:lineRule="exact" w:line="300"/>
+        <w:ind w:hanging="945" w:left="945"/>
+        <w:outlineLvl w:val="2"/>
+        <w:rPr>
+          <w:rFonts w:ascii="宋体-简" w:hAnsi="宋体-简" w:eastAsia="宋体-简" w:cs="宋体-简"/>
+          <w:color w:themeColor="text1" w:val="000000"/>
+          <w:szCs w:val="21"/>
+        </w:rPr>
+      </w:pPr>
+      <w:r>
+        <w:rPr>
+          <w:rFonts w:ascii="宋体-简" w:hAnsi="宋体-简" w:cs="宋体-简" w:eastAsia="宋体-简"/>
+          <w:color w:themeColor="text1" w:val="000000"/>
+          <w:szCs w:val="21"/>
+        </w:rPr>
+        <w:t>党员的义务：</w:t>
+      </w:r>
+    </w:p>
+    <w:p>
+      <w:pPr>
+        <w:pStyle w:val="11"/>
+        <w:numPr>
+          <w:ilvl w:val="0"/>
+          <w:numId w:val="4"/>
+        </w:numPr>
+        <w:spacing w:lineRule="exact" w:line="300"/>
+        <w:ind w:hanging="735" w:left="945"/>
+        <w:outlineLvl w:val="3"/>
+        <w:rPr>
+          <w:rFonts w:ascii="宋体-简" w:hAnsi="宋体-简" w:eastAsia="宋体-简" w:cs="宋体-简"/>
+          <w:color w:themeColor="text1" w:val="000000"/>
+          <w:szCs w:val="21"/>
+        </w:rPr>
+      </w:pPr>
+      <w:r>
+        <w:rPr>
+          <w:rFonts w:ascii="宋体-简" w:hAnsi="宋体-简" w:cs="宋体-简" w:eastAsia="宋体-简"/>
+          <w:color w:themeColor="text1" w:val="000000"/>
+          <w:szCs w:val="21"/>
+        </w:rPr>
+        <w:t>信仰本党理念、执行本党目标和遵守本党章程；</w:t>
+      </w:r>
+    </w:p>
+    <w:p>
+      <w:pPr>
+        <w:pStyle w:val="11"/>
+        <w:numPr>
+          <w:ilvl w:val="0"/>
+          <w:numId w:val="4"/>
+        </w:numPr>
+        <w:spacing w:lineRule="exact" w:line="300"/>
+        <w:ind w:hanging="735" w:left="945"/>
+        <w:outlineLvl w:val="3"/>
+        <w:rPr>
+          <w:rFonts w:ascii="宋体-简" w:hAnsi="宋体-简" w:eastAsia="宋体-简" w:cs="宋体-简"/>
+          <w:color w:themeColor="text1" w:val="000000"/>
+          <w:szCs w:val="21"/>
+        </w:rPr>
+      </w:pPr>
+      <w:r>
+        <w:rPr>
+          <w:rFonts w:ascii="宋体-简" w:hAnsi="宋体-简" w:cs="宋体-简" w:eastAsia="宋体-简"/>
+          <w:color w:themeColor="text1" w:val="000000"/>
+          <w:szCs w:val="21"/>
+        </w:rPr>
+        <w:t>宣传本党的理念与目标，执行本党的主张及政策；</w:t>
+      </w:r>
+    </w:p>
+    <w:p>
+      <w:pPr>
+        <w:pStyle w:val="11"/>
+        <w:numPr>
+          <w:ilvl w:val="0"/>
+          <w:numId w:val="4"/>
+        </w:numPr>
+        <w:spacing w:lineRule="exact" w:line="300"/>
+        <w:ind w:hanging="735" w:left="945"/>
+        <w:outlineLvl w:val="3"/>
+        <w:rPr>
+          <w:rFonts w:ascii="宋体-简" w:hAnsi="宋体-简" w:eastAsia="宋体-简" w:cs="宋体-简"/>
+          <w:color w:themeColor="text1" w:val="000000"/>
+          <w:szCs w:val="21"/>
+        </w:rPr>
+      </w:pPr>
+      <w:r>
+        <w:rPr>
+          <w:rFonts w:ascii="宋体-简" w:hAnsi="宋体-简" w:cs="宋体-简" w:eastAsia="宋体-简"/>
+          <w:color w:themeColor="text1" w:val="000000"/>
+          <w:szCs w:val="21"/>
+        </w:rPr>
+        <w:t>执行党的决议、服从党的领导、出席党的活动和参与党的会议；</w:t>
+      </w:r>
+    </w:p>
+    <w:p>
+      <w:pPr>
+        <w:pStyle w:val="11"/>
+        <w:numPr>
+          <w:ilvl w:val="0"/>
+          <w:numId w:val="4"/>
+        </w:numPr>
+        <w:spacing w:lineRule="exact" w:line="300"/>
+        <w:ind w:hanging="735" w:left="945"/>
+        <w:outlineLvl w:val="3"/>
+        <w:rPr>
+          <w:rFonts w:ascii="宋体-简" w:hAnsi="宋体-简" w:eastAsia="宋体-简" w:cs="宋体-简"/>
+          <w:color w:themeColor="text1" w:val="000000"/>
+          <w:szCs w:val="21"/>
+        </w:rPr>
+      </w:pPr>
+      <w:r>
+        <w:rPr>
+          <w:rFonts w:ascii="宋体-简" w:hAnsi="宋体-简" w:cs="宋体-简" w:eastAsia="宋体-简"/>
+          <w:color w:themeColor="text1" w:val="000000"/>
+          <w:szCs w:val="21"/>
+        </w:rPr>
+        <w:t>按时按量缴纳党费，有义务监督党费的支出、收入及存管；</w:t>
+      </w:r>
+    </w:p>
+    <w:p>
+      <w:pPr>
+        <w:pStyle w:val="11"/>
+        <w:numPr>
+          <w:ilvl w:val="0"/>
+          <w:numId w:val="4"/>
+        </w:numPr>
+        <w:spacing w:lineRule="exact" w:line="300"/>
+        <w:ind w:hanging="735" w:left="945"/>
+        <w:outlineLvl w:val="3"/>
+        <w:rPr>
+          <w:rFonts w:ascii="宋体-简" w:hAnsi="宋体-简" w:eastAsia="宋体-简" w:cs="宋体-简"/>
+          <w:color w:themeColor="text1" w:val="000000"/>
+          <w:szCs w:val="21"/>
+        </w:rPr>
+      </w:pPr>
+      <w:r>
+        <w:rPr>
+          <w:rFonts w:ascii="宋体-简" w:hAnsi="宋体-简" w:cs="宋体-简" w:eastAsia="宋体-简"/>
+          <w:color w:themeColor="text1" w:val="000000"/>
+          <w:szCs w:val="21"/>
+        </w:rPr>
+        <w:t>指证违反本党立党之理念及立党之目标的党员，并帮助其改正；</w:t>
+      </w:r>
+    </w:p>
+    <w:p>
+      <w:pPr>
+        <w:pStyle w:val="11"/>
+        <w:numPr>
+          <w:ilvl w:val="0"/>
+          <w:numId w:val="4"/>
+        </w:numPr>
+        <w:spacing w:lineRule="exact" w:line="300"/>
+        <w:ind w:hanging="735" w:left="945"/>
+        <w:outlineLvl w:val="3"/>
+        <w:rPr>
+          <w:rFonts w:ascii="宋体-简" w:hAnsi="宋体-简" w:eastAsia="宋体-简" w:cs="宋体-简"/>
+          <w:color w:themeColor="text1" w:val="000000"/>
+          <w:szCs w:val="21"/>
+        </w:rPr>
+      </w:pPr>
+      <w:r>
+        <w:rPr>
+          <w:rFonts w:ascii="宋体-简" w:hAnsi="宋体-简" w:cs="宋体-简" w:eastAsia="宋体-简"/>
+          <w:color w:themeColor="text1" w:val="000000"/>
+          <w:szCs w:val="21"/>
+        </w:rPr>
+        <w:t>监督党组织落实本党议事之原则和运作之机制，并责令其负责人改正；</w:t>
+      </w:r>
+    </w:p>
+    <w:p>
+      <w:pPr>
+        <w:pStyle w:val="11"/>
+        <w:numPr>
+          <w:ilvl w:val="0"/>
+          <w:numId w:val="4"/>
+        </w:numPr>
+        <w:spacing w:lineRule="exact" w:line="300"/>
+        <w:ind w:hanging="735" w:left="945"/>
+        <w:outlineLvl w:val="3"/>
+        <w:rPr>
+          <w:rFonts w:ascii="宋体-简" w:hAnsi="宋体-简" w:eastAsia="宋体-简" w:cs="宋体-简"/>
+          <w:color w:themeColor="text1" w:val="000000"/>
+          <w:szCs w:val="21"/>
+        </w:rPr>
+      </w:pPr>
+      <w:r>
+        <w:rPr>
+          <w:rFonts w:ascii="宋体-简" w:hAnsi="宋体-简" w:cs="宋体-简" w:eastAsia="宋体-简"/>
+          <w:color w:themeColor="text1" w:val="000000"/>
+          <w:szCs w:val="21"/>
+        </w:rPr>
+        <w:t>对外涉及党的言论及行为，必须以党的理念、目标、章程及主张为基础；</w:t>
+      </w:r>
+    </w:p>
+    <w:p>
+      <w:pPr>
+        <w:pStyle w:val="11"/>
+        <w:numPr>
+          <w:ilvl w:val="0"/>
+          <w:numId w:val="4"/>
+        </w:numPr>
+        <w:spacing w:lineRule="exact" w:line="300"/>
+        <w:ind w:hanging="735" w:left="945"/>
+        <w:outlineLvl w:val="3"/>
+        <w:rPr>
+          <w:rFonts w:ascii="宋体-简" w:hAnsi="宋体-简" w:eastAsia="宋体-简" w:cs="宋体-简"/>
+          <w:color w:themeColor="text1" w:val="000000"/>
+          <w:szCs w:val="21"/>
+        </w:rPr>
+      </w:pPr>
+      <w:r>
+        <w:rPr>
+          <w:rFonts w:ascii="宋体-简" w:hAnsi="宋体-简" w:cs="宋体-简" w:eastAsia="宋体-简"/>
+          <w:color w:themeColor="text1" w:val="000000"/>
+          <w:szCs w:val="21"/>
+        </w:rPr>
+        <w:t>参与社会活动、积极结识党友、发掘优秀人才和介绍优秀人士入党；</w:t>
+      </w:r>
+    </w:p>
+    <w:p>
+      <w:pPr>
+        <w:pStyle w:val="11"/>
+        <w:numPr>
+          <w:ilvl w:val="0"/>
+          <w:numId w:val="4"/>
+        </w:numPr>
+        <w:spacing w:lineRule="exact" w:line="300"/>
+        <w:ind w:hanging="735" w:left="945"/>
+        <w:outlineLvl w:val="3"/>
+        <w:rPr>
+          <w:rFonts w:ascii="宋体-简" w:hAnsi="宋体-简" w:eastAsia="宋体-简" w:cs="宋体-简"/>
+          <w:color w:themeColor="text1" w:val="000000"/>
+          <w:szCs w:val="21"/>
+        </w:rPr>
+      </w:pPr>
+      <w:r>
+        <w:rPr>
+          <w:rFonts w:ascii="宋体-简" w:hAnsi="宋体-简" w:cs="宋体-简" w:eastAsia="宋体-简"/>
+          <w:color w:themeColor="text1" w:val="000000"/>
+          <w:szCs w:val="21"/>
+        </w:rPr>
+        <w:t>支持本党对各种选举提名的候选人及本党参政党员的各类提案；</w:t>
+      </w:r>
+    </w:p>
+    <w:p>
+      <w:pPr>
+        <w:pStyle w:val="11"/>
+        <w:numPr>
+          <w:ilvl w:val="0"/>
+          <w:numId w:val="4"/>
+        </w:numPr>
+        <w:spacing w:lineRule="exact" w:line="300" w:before="0" w:after="156"/>
+        <w:ind w:hanging="735" w:left="945"/>
+        <w:outlineLvl w:val="3"/>
+        <w:rPr>
+          <w:rFonts w:ascii="宋体-简" w:hAnsi="宋体-简" w:eastAsia="宋体-简" w:cs="宋体-简"/>
+          <w:color w:themeColor="text1" w:val="000000"/>
+          <w:szCs w:val="21"/>
+        </w:rPr>
+      </w:pPr>
+      <w:r>
+        <w:rPr>
+          <w:rFonts w:ascii="宋体-简" w:hAnsi="宋体-简" w:cs="宋体-简" w:eastAsia="宋体-简"/>
+          <w:color w:themeColor="text1" w:val="000000"/>
+          <w:szCs w:val="21"/>
+        </w:rPr>
+        <w:t>绝对保守党和党友的秘密。</w:t>
+      </w:r>
+    </w:p>
+    <w:p>
+      <w:pPr>
+        <w:pStyle w:val="11"/>
+        <w:numPr>
+          <w:ilvl w:val="0"/>
+          <w:numId w:val="2"/>
+        </w:numPr>
         <w:spacing w:lineRule="exact" w:line="300" w:before="0" w:after="156"/>
         <w:ind w:hanging="945" w:left="945"/>
         <w:outlineLvl w:val="2"/>
@@ -680,507 +1180,7 @@
           <w:color w:themeColor="text1" w:val="000000"/>
           <w:szCs w:val="21"/>
         </w:rPr>
-        <w:t>自加入本党之日起的第一年为预备党员，预备党员拥有与正式党员相同的党员权利，预备党员在预备期内未发生重大过错的，即结束预备期成为正式党员，预备党员在预备期内发生重大过错的，由党支部会议决议延长预备期或取消预备党员资格。</w:t>
-      </w:r>
-    </w:p>
-    <w:p>
-      <w:pPr>
-        <w:pStyle w:val="11"/>
-        <w:numPr>
-          <w:ilvl w:val="0"/>
-          <w:numId w:val="2"/>
-        </w:numPr>
-        <w:spacing w:lineRule="exact" w:line="300"/>
-        <w:ind w:hanging="945" w:left="945"/>
-        <w:outlineLvl w:val="2"/>
-        <w:rPr>
-          <w:rFonts w:ascii="宋体-简" w:hAnsi="宋体-简" w:eastAsia="宋体-简" w:cs="宋体-简"/>
-          <w:color w:themeColor="text1" w:val="000000"/>
-          <w:szCs w:val="21"/>
-        </w:rPr>
-      </w:pPr>
-      <w:r>
-        <w:rPr>
-          <w:rFonts w:ascii="宋体-简" w:hAnsi="宋体-简" w:cs="宋体-简" w:eastAsia="宋体-简"/>
-          <w:color w:themeColor="text1" w:val="000000"/>
-          <w:szCs w:val="21"/>
-        </w:rPr>
-        <w:t>党员的权利：</w:t>
-      </w:r>
-    </w:p>
-    <w:p>
-      <w:pPr>
-        <w:pStyle w:val="11"/>
-        <w:numPr>
-          <w:ilvl w:val="0"/>
-          <w:numId w:val="3"/>
-        </w:numPr>
-        <w:spacing w:lineRule="exact" w:line="300"/>
-        <w:ind w:hanging="735" w:left="945"/>
-        <w:outlineLvl w:val="3"/>
-        <w:rPr>
-          <w:rFonts w:ascii="宋体-简" w:hAnsi="宋体-简" w:eastAsia="宋体-简" w:cs="宋体-简"/>
-          <w:color w:themeColor="text1" w:val="000000"/>
-          <w:szCs w:val="21"/>
-        </w:rPr>
-      </w:pPr>
-      <w:r>
-        <w:rPr>
-          <w:rFonts w:ascii="宋体-简" w:hAnsi="宋体-简" w:cs="宋体-简" w:eastAsia="宋体-简"/>
-          <w:color w:themeColor="text1" w:val="000000"/>
-          <w:szCs w:val="21"/>
-        </w:rPr>
-        <w:t>在党内会议中拥有发言权、提案权和表决权；</w:t>
-      </w:r>
-    </w:p>
-    <w:p>
-      <w:pPr>
-        <w:pStyle w:val="11"/>
-        <w:numPr>
-          <w:ilvl w:val="0"/>
-          <w:numId w:val="3"/>
-        </w:numPr>
-        <w:spacing w:lineRule="exact" w:line="300"/>
-        <w:ind w:hanging="735" w:left="945"/>
-        <w:outlineLvl w:val="3"/>
-        <w:rPr>
-          <w:rFonts w:ascii="宋体-简" w:hAnsi="宋体-简" w:eastAsia="宋体-简" w:cs="宋体-简"/>
-          <w:color w:themeColor="text1" w:val="000000"/>
-          <w:szCs w:val="21"/>
-        </w:rPr>
-      </w:pPr>
-      <w:r>
-        <w:rPr>
-          <w:rFonts w:ascii="宋体-简" w:hAnsi="宋体-简" w:cs="宋体-简" w:eastAsia="宋体-简"/>
-          <w:color w:themeColor="text1" w:val="000000"/>
-          <w:szCs w:val="21"/>
-        </w:rPr>
-        <w:t>在党内拥有选举权、被选举权和罢免权；</w:t>
-      </w:r>
-    </w:p>
-    <w:p>
-      <w:pPr>
-        <w:pStyle w:val="11"/>
-        <w:numPr>
-          <w:ilvl w:val="0"/>
-          <w:numId w:val="3"/>
-        </w:numPr>
-        <w:spacing w:lineRule="exact" w:line="300"/>
-        <w:ind w:hanging="735" w:left="945"/>
-        <w:outlineLvl w:val="3"/>
-        <w:rPr>
-          <w:rFonts w:ascii="宋体-简" w:hAnsi="宋体-简" w:eastAsia="宋体-简" w:cs="宋体-简"/>
-          <w:color w:themeColor="text1" w:val="000000"/>
-          <w:szCs w:val="21"/>
-        </w:rPr>
-      </w:pPr>
-      <w:r>
-        <w:rPr>
-          <w:rFonts w:ascii="宋体-简" w:hAnsi="宋体-简" w:cs="宋体-简" w:eastAsia="宋体-简"/>
-          <w:color w:themeColor="text1" w:val="000000"/>
-          <w:szCs w:val="21"/>
-        </w:rPr>
-        <w:t>有参与党内职务竞选任职的权利；</w:t>
-      </w:r>
-    </w:p>
-    <w:p>
-      <w:pPr>
-        <w:pStyle w:val="11"/>
-        <w:numPr>
-          <w:ilvl w:val="0"/>
-          <w:numId w:val="3"/>
-        </w:numPr>
-        <w:spacing w:lineRule="exact" w:line="300"/>
-        <w:ind w:hanging="735" w:left="945"/>
-        <w:outlineLvl w:val="3"/>
-        <w:rPr>
-          <w:rFonts w:ascii="宋体-简" w:hAnsi="宋体-简" w:eastAsia="宋体-简" w:cs="宋体-简"/>
-          <w:color w:themeColor="text1" w:val="000000"/>
-          <w:szCs w:val="21"/>
-        </w:rPr>
-      </w:pPr>
-      <w:r>
-        <w:rPr>
-          <w:rFonts w:ascii="宋体-简" w:hAnsi="宋体-简" w:cs="宋体-简" w:eastAsia="宋体-简"/>
-          <w:color w:themeColor="text1" w:val="000000"/>
-          <w:szCs w:val="21"/>
-        </w:rPr>
-        <w:t>经本党提名或许可，可参加国家公职人员竞选；</w:t>
-      </w:r>
-    </w:p>
-    <w:p>
-      <w:pPr>
-        <w:pStyle w:val="11"/>
-        <w:numPr>
-          <w:ilvl w:val="0"/>
-          <w:numId w:val="3"/>
-        </w:numPr>
-        <w:spacing w:lineRule="exact" w:line="300"/>
-        <w:ind w:hanging="735" w:left="945"/>
-        <w:outlineLvl w:val="3"/>
-        <w:rPr>
-          <w:rFonts w:ascii="宋体-简" w:hAnsi="宋体-简" w:eastAsia="宋体-简" w:cs="宋体-简"/>
-          <w:color w:themeColor="text1" w:val="000000"/>
-          <w:szCs w:val="21"/>
-        </w:rPr>
-      </w:pPr>
-      <w:r>
-        <w:rPr>
-          <w:rFonts w:ascii="宋体-简" w:hAnsi="宋体-简" w:cs="宋体-简" w:eastAsia="宋体-简"/>
-          <w:color w:themeColor="text1" w:val="000000"/>
-          <w:szCs w:val="21"/>
-        </w:rPr>
-        <w:t>有监督、指正和评论本党其他党员的权利；</w:t>
-      </w:r>
-    </w:p>
-    <w:p>
-      <w:pPr>
-        <w:pStyle w:val="11"/>
-        <w:numPr>
-          <w:ilvl w:val="0"/>
-          <w:numId w:val="3"/>
-        </w:numPr>
-        <w:spacing w:lineRule="exact" w:line="300"/>
-        <w:ind w:hanging="735" w:left="945"/>
-        <w:outlineLvl w:val="3"/>
-        <w:rPr>
-          <w:rFonts w:ascii="宋体-简" w:hAnsi="宋体-简" w:eastAsia="宋体-简" w:cs="宋体-简"/>
-          <w:color w:themeColor="text1" w:val="000000"/>
-          <w:szCs w:val="21"/>
-        </w:rPr>
-      </w:pPr>
-      <w:r>
-        <w:rPr>
-          <w:rFonts w:ascii="宋体-简" w:hAnsi="宋体-简" w:cs="宋体-简" w:eastAsia="宋体-简"/>
-          <w:color w:themeColor="text1" w:val="000000"/>
-          <w:szCs w:val="21"/>
-        </w:rPr>
-        <w:t>有要求审计党费收支情况的权力；</w:t>
-      </w:r>
-    </w:p>
-    <w:p>
-      <w:pPr>
-        <w:pStyle w:val="11"/>
-        <w:numPr>
-          <w:ilvl w:val="0"/>
-          <w:numId w:val="3"/>
-        </w:numPr>
-        <w:spacing w:lineRule="exact" w:line="300"/>
-        <w:ind w:hanging="735" w:left="945"/>
-        <w:outlineLvl w:val="3"/>
-        <w:rPr>
-          <w:rFonts w:ascii="宋体-简" w:hAnsi="宋体-简" w:eastAsia="宋体-简" w:cs="宋体-简"/>
-          <w:color w:themeColor="text1" w:val="000000"/>
-          <w:szCs w:val="21"/>
-        </w:rPr>
-      </w:pPr>
-      <w:r>
-        <w:rPr>
-          <w:rFonts w:ascii="宋体-简" w:hAnsi="宋体-简" w:cs="宋体-简" w:eastAsia="宋体-简"/>
-          <w:color w:themeColor="text1" w:val="000000"/>
-          <w:szCs w:val="21"/>
-        </w:rPr>
-        <w:t>有向党组织提出党组织制度改革的权利；</w:t>
-      </w:r>
-    </w:p>
-    <w:p>
-      <w:pPr>
-        <w:pStyle w:val="11"/>
-        <w:numPr>
-          <w:ilvl w:val="0"/>
-          <w:numId w:val="3"/>
-        </w:numPr>
-        <w:spacing w:lineRule="exact" w:line="300" w:before="0" w:after="156"/>
-        <w:ind w:hanging="735" w:left="945"/>
-        <w:outlineLvl w:val="3"/>
-        <w:rPr>
-          <w:rFonts w:ascii="宋体-简" w:hAnsi="宋体-简" w:eastAsia="宋体-简" w:cs="宋体-简"/>
-          <w:color w:themeColor="text1" w:val="000000"/>
-          <w:szCs w:val="21"/>
-        </w:rPr>
-      </w:pPr>
-      <w:r>
-        <w:rPr>
-          <w:rFonts w:ascii="宋体-简" w:hAnsi="宋体-简" w:cs="宋体-简" w:eastAsia="宋体-简"/>
-          <w:color w:themeColor="text1" w:val="000000"/>
-          <w:szCs w:val="21"/>
-        </w:rPr>
-        <w:t>其他正当权利。</w:t>
-      </w:r>
-    </w:p>
-    <w:p>
-      <w:pPr>
-        <w:pStyle w:val="11"/>
-        <w:numPr>
-          <w:ilvl w:val="0"/>
-          <w:numId w:val="2"/>
-        </w:numPr>
-        <w:spacing w:lineRule="exact" w:line="300"/>
-        <w:ind w:hanging="945" w:left="945"/>
-        <w:outlineLvl w:val="2"/>
-        <w:rPr>
-          <w:rFonts w:ascii="宋体-简" w:hAnsi="宋体-简" w:eastAsia="宋体-简" w:cs="宋体-简"/>
-          <w:color w:themeColor="text1" w:val="000000"/>
-          <w:szCs w:val="21"/>
-        </w:rPr>
-      </w:pPr>
-      <w:r>
-        <w:rPr>
-          <w:rFonts w:ascii="宋体-简" w:hAnsi="宋体-简" w:cs="宋体-简" w:eastAsia="宋体-简"/>
-          <w:color w:themeColor="text1" w:val="000000"/>
-          <w:szCs w:val="21"/>
-        </w:rPr>
-        <w:t>党员的义务：</w:t>
-      </w:r>
-    </w:p>
-    <w:p>
-      <w:pPr>
-        <w:pStyle w:val="11"/>
-        <w:numPr>
-          <w:ilvl w:val="0"/>
-          <w:numId w:val="4"/>
-        </w:numPr>
-        <w:spacing w:lineRule="exact" w:line="300"/>
-        <w:ind w:hanging="735" w:left="945"/>
-        <w:outlineLvl w:val="3"/>
-        <w:rPr>
-          <w:rFonts w:ascii="宋体-简" w:hAnsi="宋体-简" w:eastAsia="宋体-简" w:cs="宋体-简"/>
-          <w:color w:themeColor="text1" w:val="000000"/>
-          <w:szCs w:val="21"/>
-        </w:rPr>
-      </w:pPr>
-      <w:r>
-        <w:rPr>
-          <w:rFonts w:ascii="宋体-简" w:hAnsi="宋体-简" w:cs="宋体-简" w:eastAsia="宋体-简"/>
-          <w:color w:themeColor="text1" w:val="000000"/>
-          <w:szCs w:val="21"/>
-        </w:rPr>
-        <w:t>信仰本党理念、执行本党目标和遵守本党章程；</w:t>
-      </w:r>
-    </w:p>
-    <w:p>
-      <w:pPr>
-        <w:pStyle w:val="11"/>
-        <w:numPr>
-          <w:ilvl w:val="0"/>
-          <w:numId w:val="4"/>
-        </w:numPr>
-        <w:spacing w:lineRule="exact" w:line="300"/>
-        <w:ind w:hanging="735" w:left="945"/>
-        <w:outlineLvl w:val="3"/>
-        <w:rPr>
-          <w:rFonts w:ascii="宋体-简" w:hAnsi="宋体-简" w:eastAsia="宋体-简" w:cs="宋体-简"/>
-          <w:color w:themeColor="text1" w:val="000000"/>
-          <w:szCs w:val="21"/>
-        </w:rPr>
-      </w:pPr>
-      <w:r>
-        <w:rPr>
-          <w:rFonts w:ascii="宋体-简" w:hAnsi="宋体-简" w:cs="宋体-简" w:eastAsia="宋体-简"/>
-          <w:color w:themeColor="text1" w:val="000000"/>
-          <w:szCs w:val="21"/>
-        </w:rPr>
-        <w:t>宣传本党的理念与目标，执行本党的主张及政策；</w:t>
-      </w:r>
-    </w:p>
-    <w:p>
-      <w:pPr>
-        <w:pStyle w:val="11"/>
-        <w:numPr>
-          <w:ilvl w:val="0"/>
-          <w:numId w:val="4"/>
-        </w:numPr>
-        <w:spacing w:lineRule="exact" w:line="300"/>
-        <w:ind w:hanging="735" w:left="945"/>
-        <w:outlineLvl w:val="3"/>
-        <w:rPr>
-          <w:rFonts w:ascii="宋体-简" w:hAnsi="宋体-简" w:eastAsia="宋体-简" w:cs="宋体-简"/>
-          <w:color w:themeColor="text1" w:val="000000"/>
-          <w:szCs w:val="21"/>
-        </w:rPr>
-      </w:pPr>
-      <w:r>
-        <w:rPr>
-          <w:rFonts w:ascii="宋体-简" w:hAnsi="宋体-简" w:cs="宋体-简" w:eastAsia="宋体-简"/>
-          <w:color w:themeColor="text1" w:val="000000"/>
-          <w:szCs w:val="21"/>
-        </w:rPr>
-        <w:t>执行党的决议、服从党的领导、出席党的活动和参与党的会议；</w:t>
-      </w:r>
-    </w:p>
-    <w:p>
-      <w:pPr>
-        <w:pStyle w:val="11"/>
-        <w:numPr>
-          <w:ilvl w:val="0"/>
-          <w:numId w:val="4"/>
-        </w:numPr>
-        <w:spacing w:lineRule="exact" w:line="300"/>
-        <w:ind w:hanging="735" w:left="945"/>
-        <w:outlineLvl w:val="3"/>
-        <w:rPr>
-          <w:rFonts w:ascii="宋体-简" w:hAnsi="宋体-简" w:eastAsia="宋体-简" w:cs="宋体-简"/>
-          <w:color w:themeColor="text1" w:val="000000"/>
-          <w:szCs w:val="21"/>
-        </w:rPr>
-      </w:pPr>
-      <w:r>
-        <w:rPr>
-          <w:rFonts w:ascii="宋体-简" w:hAnsi="宋体-简" w:cs="宋体-简" w:eastAsia="宋体-简"/>
-          <w:color w:themeColor="text1" w:val="000000"/>
-          <w:szCs w:val="21"/>
-        </w:rPr>
-        <w:t>按时按量缴纳党费，有义务监督党费的支出、收入及存管；</w:t>
-      </w:r>
-    </w:p>
-    <w:p>
-      <w:pPr>
-        <w:pStyle w:val="11"/>
-        <w:numPr>
-          <w:ilvl w:val="0"/>
-          <w:numId w:val="4"/>
-        </w:numPr>
-        <w:spacing w:lineRule="exact" w:line="300"/>
-        <w:ind w:hanging="735" w:left="945"/>
-        <w:outlineLvl w:val="3"/>
-        <w:rPr>
-          <w:rFonts w:ascii="宋体-简" w:hAnsi="宋体-简" w:eastAsia="宋体-简" w:cs="宋体-简"/>
-          <w:color w:themeColor="text1" w:val="000000"/>
-          <w:szCs w:val="21"/>
-        </w:rPr>
-      </w:pPr>
-      <w:r>
-        <w:rPr>
-          <w:rFonts w:ascii="宋体-简" w:hAnsi="宋体-简" w:cs="宋体-简" w:eastAsia="宋体-简"/>
-          <w:color w:themeColor="text1" w:val="000000"/>
-          <w:szCs w:val="21"/>
-        </w:rPr>
-        <w:t>指证违反本党立党之理念及立党之目标的党员，并帮助其改正；</w:t>
-      </w:r>
-    </w:p>
-    <w:p>
-      <w:pPr>
-        <w:pStyle w:val="11"/>
-        <w:numPr>
-          <w:ilvl w:val="0"/>
-          <w:numId w:val="4"/>
-        </w:numPr>
-        <w:spacing w:lineRule="exact" w:line="300"/>
-        <w:ind w:hanging="735" w:left="945"/>
-        <w:outlineLvl w:val="3"/>
-        <w:rPr>
-          <w:rFonts w:ascii="宋体-简" w:hAnsi="宋体-简" w:eastAsia="宋体-简" w:cs="宋体-简"/>
-          <w:color w:themeColor="text1" w:val="000000"/>
-          <w:szCs w:val="21"/>
-        </w:rPr>
-      </w:pPr>
-      <w:r>
-        <w:rPr>
-          <w:rFonts w:ascii="宋体-简" w:hAnsi="宋体-简" w:cs="宋体-简" w:eastAsia="宋体-简"/>
-          <w:color w:themeColor="text1" w:val="000000"/>
-          <w:szCs w:val="21"/>
-        </w:rPr>
-        <w:t>监督党组织落实本党议事之原则和运作之机制，并责令其负责人改正；</w:t>
-      </w:r>
-    </w:p>
-    <w:p>
-      <w:pPr>
-        <w:pStyle w:val="11"/>
-        <w:numPr>
-          <w:ilvl w:val="0"/>
-          <w:numId w:val="4"/>
-        </w:numPr>
-        <w:spacing w:lineRule="exact" w:line="300"/>
-        <w:ind w:hanging="735" w:left="945"/>
-        <w:outlineLvl w:val="3"/>
-        <w:rPr>
-          <w:rFonts w:ascii="宋体-简" w:hAnsi="宋体-简" w:eastAsia="宋体-简" w:cs="宋体-简"/>
-          <w:color w:themeColor="text1" w:val="000000"/>
-          <w:szCs w:val="21"/>
-        </w:rPr>
-      </w:pPr>
-      <w:r>
-        <w:rPr>
-          <w:rFonts w:ascii="宋体-简" w:hAnsi="宋体-简" w:cs="宋体-简" w:eastAsia="宋体-简"/>
-          <w:color w:themeColor="text1" w:val="000000"/>
-          <w:szCs w:val="21"/>
-        </w:rPr>
-        <w:t>对外涉及党的言论及行为，必须以党的理念、目标、章程及主张为基础；</w:t>
-      </w:r>
-    </w:p>
-    <w:p>
-      <w:pPr>
-        <w:pStyle w:val="11"/>
-        <w:numPr>
-          <w:ilvl w:val="0"/>
-          <w:numId w:val="4"/>
-        </w:numPr>
-        <w:spacing w:lineRule="exact" w:line="300"/>
-        <w:ind w:hanging="735" w:left="945"/>
-        <w:outlineLvl w:val="3"/>
-        <w:rPr>
-          <w:rFonts w:ascii="宋体-简" w:hAnsi="宋体-简" w:eastAsia="宋体-简" w:cs="宋体-简"/>
-          <w:color w:themeColor="text1" w:val="000000"/>
-          <w:szCs w:val="21"/>
-        </w:rPr>
-      </w:pPr>
-      <w:r>
-        <w:rPr>
-          <w:rFonts w:ascii="宋体-简" w:hAnsi="宋体-简" w:cs="宋体-简" w:eastAsia="宋体-简"/>
-          <w:color w:themeColor="text1" w:val="000000"/>
-          <w:szCs w:val="21"/>
-        </w:rPr>
-        <w:t>参与社会活动、积极结识党友、发掘优秀人才和介绍优秀人士入党；</w:t>
-      </w:r>
-    </w:p>
-    <w:p>
-      <w:pPr>
-        <w:pStyle w:val="11"/>
-        <w:numPr>
-          <w:ilvl w:val="0"/>
-          <w:numId w:val="4"/>
-        </w:numPr>
-        <w:spacing w:lineRule="exact" w:line="300"/>
-        <w:ind w:hanging="735" w:left="945"/>
-        <w:outlineLvl w:val="3"/>
-        <w:rPr>
-          <w:rFonts w:ascii="宋体-简" w:hAnsi="宋体-简" w:eastAsia="宋体-简" w:cs="宋体-简"/>
-          <w:color w:themeColor="text1" w:val="000000"/>
-          <w:szCs w:val="21"/>
-        </w:rPr>
-      </w:pPr>
-      <w:r>
-        <w:rPr>
-          <w:rFonts w:ascii="宋体-简" w:hAnsi="宋体-简" w:cs="宋体-简" w:eastAsia="宋体-简"/>
-          <w:color w:themeColor="text1" w:val="000000"/>
-          <w:szCs w:val="21"/>
-        </w:rPr>
-        <w:t>支持本党对各种选举提名的候选人及本党参政党员的各类提案；</w:t>
-      </w:r>
-    </w:p>
-    <w:p>
-      <w:pPr>
-        <w:pStyle w:val="11"/>
-        <w:numPr>
-          <w:ilvl w:val="0"/>
-          <w:numId w:val="4"/>
-        </w:numPr>
-        <w:spacing w:lineRule="exact" w:line="300" w:before="0" w:after="156"/>
-        <w:ind w:hanging="735" w:left="945"/>
-        <w:outlineLvl w:val="3"/>
-        <w:rPr>
-          <w:rFonts w:ascii="宋体-简" w:hAnsi="宋体-简" w:eastAsia="宋体-简" w:cs="宋体-简"/>
-          <w:color w:themeColor="text1" w:val="000000"/>
-          <w:szCs w:val="21"/>
-        </w:rPr>
-      </w:pPr>
-      <w:r>
-        <w:rPr>
-          <w:rFonts w:ascii="宋体-简" w:hAnsi="宋体-简" w:cs="宋体-简" w:eastAsia="宋体-简"/>
-          <w:color w:themeColor="text1" w:val="000000"/>
-          <w:szCs w:val="21"/>
-        </w:rPr>
-        <w:t>绝对保守党和党友的秘密。</w:t>
+        <w:t>入党规则：凡在五民党官网填写并下载入党申请书的，自下载完成起即成为本党预备党员，预备党员在完整填写入党誓词并合格签署入党申请书后，上传至五民党官网的，自上传完成起即成为本党正式党员，预备党员暂无党员之权利，但需尽党员之义务。</w:t>
       </w:r>
     </w:p>
     <w:p>
@@ -1205,7 +1205,7 @@
           <w:color w:themeColor="text1" w:val="000000"/>
           <w:szCs w:val="21"/>
         </w:rPr>
-        <w:t>入党规则：各党员务必严格保守本党和党友的秘密！各党员在有意发展潜在对象为本党党员之前，应至少考察其言行</w:t>
+        <w:t>退党规则：凡中国五民党党员，有自由选择政党的权利，没有违反本党党章行为的，均可自由退党，本党党员退党的，需通过任意报社登报或在</w:t>
       </w:r>
       <w:r>
         <w:rPr>
@@ -1213,31 +1213,15 @@
           <w:color w:themeColor="text1" w:val="000000"/>
           <w:szCs w:val="21"/>
         </w:rPr>
-        <w:t>1</w:t>
-      </w:r>
-      <w:r>
-        <w:rPr>
-          <w:rFonts w:ascii="宋体-简" w:hAnsi="宋体-简" w:cs="宋体-简" w:eastAsia="宋体-简"/>
-          <w:color w:themeColor="text1" w:val="000000"/>
-          <w:szCs w:val="21"/>
-        </w:rPr>
-        <w:t>年以上，且与被发展人应至少相识</w:t>
-      </w:r>
-      <w:r>
-        <w:rPr>
-          <w:rFonts w:eastAsia="宋体-简" w:cs="宋体-简" w:ascii="宋体-简" w:hAnsi="宋体-简"/>
-          <w:color w:themeColor="text1" w:val="000000"/>
-          <w:szCs w:val="21"/>
-        </w:rPr>
-        <w:t>2</w:t>
-      </w:r>
-      <w:r>
-        <w:rPr>
-          <w:rFonts w:ascii="宋体-简" w:hAnsi="宋体-简" w:cs="宋体-简" w:eastAsia="宋体-简"/>
-          <w:color w:themeColor="text1" w:val="000000"/>
-          <w:szCs w:val="21"/>
-        </w:rPr>
-        <w:t>年以上，或有一名本党正式党员保荐被发展人入党，且保荐人与发展介绍人不得是同一人；对于考察通过的潜在对象，应积极拉拢加入本党，加入本党的，应填写附件一《入党申请书》，入党申请书需由党支部会议决议通过。</w:t>
+        <w:t>WuminApp</w:t>
+      </w:r>
+      <w:r>
+        <w:rPr>
+          <w:rFonts w:ascii="宋体-简" w:hAnsi="宋体-简" w:cs="宋体-简" w:eastAsia="宋体-简"/>
+          <w:color w:themeColor="text1" w:val="000000"/>
+          <w:szCs w:val="21"/>
+        </w:rPr>
+        <w:t>上声明退出中国五民党，并在五民党官网注销入党申请书，凡正式退出本党的党员，其本人永久不得再加入本党。</w:t>
       </w:r>
     </w:p>
     <w:p>
@@ -1262,7 +1246,7 @@
           <w:color w:themeColor="text1" w:val="000000"/>
           <w:szCs w:val="21"/>
         </w:rPr>
-        <w:t>退党规则：凡中国五民党党员，有自由选择政党的权利，没有违反本党党章行为的，均可自由退党，本党党员退党的，需通过任意报社登报或自由广场网声明退出中国五民党，凡正式退出本党的党员，其本人永久不得再加入本党。</w:t>
+        <w:t>入党誓词：我志愿加入中国五民党，为同胞的自由、体制的民主和国家的统一贡献自己的力量！我完全认同立党之理念、坚决执行立党之目标，与时俱进、开拓创新，努力达到党员标准之基础、践行党员言行之原则。为建立一个自由的、民主的、正义的、平等的、求实的、统一富强的中华民族联邦共和国而奋斗！</w:t>
       </w:r>
     </w:p>
     <w:p>
@@ -1287,7 +1271,7 @@
           <w:color w:themeColor="text1" w:val="000000"/>
           <w:szCs w:val="21"/>
         </w:rPr>
-        <w:t>入党誓词：我志愿加入中国五民党，为同胞的自由、体制的民主和国家的统一贡献自己的力量！我完全认同立党之理念、坚决执行立党之目标，与时俱进、开拓创新，努力达到党员标准之基础、践行党员言行之原则。为建立一个自由的、民主的、正义的、平等的、求实的、统一富强的中华民族联邦共和国而奋斗！</w:t>
+        <w:t>凡本党党员以本党的名义从事任何社会事务的，需得到本党组织的书面授权许可，未经授权许可的，其一切行为皆为个人行为，本党概不负责；且本党党员有加入其他政治团体的，需公开退出后方可拥有本党党员权利，加入多个政治团体的本党党员，不具有任何本党党员权利。</w:t>
       </w:r>
     </w:p>
     <w:p>
@@ -1312,7 +1296,7 @@
           <w:color w:themeColor="text1" w:val="000000"/>
           <w:szCs w:val="21"/>
         </w:rPr>
-        <w:t>凡本党正式之党员，应按年缴纳党费，党员年税后收入在</w:t>
+        <w:t>凡本党正式之党员，应按自然年缴纳党费，党员年税后收入在</w:t>
       </w:r>
       <w:r>
         <w:rPr>
@@ -1320,15 +1304,15 @@
           <w:color w:themeColor="text1" w:val="000000"/>
           <w:szCs w:val="21"/>
         </w:rPr>
-        <w:t>50</w:t>
-      </w:r>
-      <w:r>
-        <w:rPr>
-          <w:rFonts w:ascii="宋体-简" w:hAnsi="宋体-简" w:cs="宋体-简" w:eastAsia="宋体-简"/>
-          <w:color w:themeColor="text1" w:val="000000"/>
-          <w:szCs w:val="21"/>
-        </w:rPr>
-        <w:t>万元以下的，每年缴纳党费</w:t>
+        <w:t>3</w:t>
+      </w:r>
+      <w:r>
+        <w:rPr>
+          <w:rFonts w:ascii="宋体-简" w:hAnsi="宋体-简" w:cs="宋体-简" w:eastAsia="宋体-简"/>
+          <w:color w:themeColor="text1" w:val="000000"/>
+          <w:szCs w:val="21"/>
+        </w:rPr>
+        <w:t>万元以下的，每年需缴纳党费</w:t>
       </w:r>
       <w:r>
         <w:rPr>
@@ -1336,15 +1320,15 @@
           <w:color w:themeColor="text1" w:val="000000"/>
           <w:szCs w:val="21"/>
         </w:rPr>
-        <w:t>500</w:t>
-      </w:r>
-      <w:r>
-        <w:rPr>
-          <w:rFonts w:ascii="宋体-简" w:hAnsi="宋体-简" w:cs="宋体-简" w:eastAsia="宋体-简"/>
-          <w:color w:themeColor="text1" w:val="000000"/>
-          <w:szCs w:val="21"/>
-        </w:rPr>
-        <w:t>元以下，党员年税后收入在</w:t>
+        <w:t>12</w:t>
+      </w:r>
+      <w:r>
+        <w:rPr>
+          <w:rFonts w:ascii="宋体-简" w:hAnsi="宋体-简" w:cs="宋体-简" w:eastAsia="宋体-简"/>
+          <w:color w:themeColor="text1" w:val="000000"/>
+          <w:szCs w:val="21"/>
+        </w:rPr>
+        <w:t>元以上；党员年税后收入在</w:t>
       </w:r>
       <w:r>
         <w:rPr>
@@ -1352,15 +1336,15 @@
           <w:color w:themeColor="text1" w:val="000000"/>
           <w:szCs w:val="21"/>
         </w:rPr>
-        <w:t>50</w:t>
-      </w:r>
-      <w:r>
-        <w:rPr>
-          <w:rFonts w:ascii="宋体-简" w:hAnsi="宋体-简" w:cs="宋体-简" w:eastAsia="宋体-简"/>
-          <w:color w:themeColor="text1" w:val="000000"/>
-          <w:szCs w:val="21"/>
-        </w:rPr>
-        <w:t>万元以上的，每年缴纳党费</w:t>
+        <w:t>3</w:t>
+      </w:r>
+      <w:r>
+        <w:rPr>
+          <w:rFonts w:ascii="宋体-简" w:hAnsi="宋体-简" w:cs="宋体-简" w:eastAsia="宋体-简"/>
+          <w:color w:themeColor="text1" w:val="000000"/>
+          <w:szCs w:val="21"/>
+        </w:rPr>
+        <w:t>万元（含）以上</w:t>
       </w:r>
       <w:r>
         <w:rPr>
@@ -1368,15 +1352,63 @@
           <w:color w:themeColor="text1" w:val="000000"/>
           <w:szCs w:val="21"/>
         </w:rPr>
-        <w:t>1000</w:t>
-      </w:r>
-      <w:r>
-        <w:rPr>
-          <w:rFonts w:ascii="宋体-简" w:hAnsi="宋体-简" w:cs="宋体-简" w:eastAsia="宋体-简"/>
-          <w:color w:themeColor="text1" w:val="000000"/>
-          <w:szCs w:val="21"/>
-        </w:rPr>
-        <w:t>元以上；超过三年未缴纳党费的党员，不得被推荐为干部党员，不得被推荐为从政党员。</w:t>
+        <w:t>10</w:t>
+      </w:r>
+      <w:r>
+        <w:rPr>
+          <w:rFonts w:ascii="宋体-简" w:hAnsi="宋体-简" w:cs="宋体-简" w:eastAsia="宋体-简"/>
+          <w:color w:themeColor="text1" w:val="000000"/>
+          <w:szCs w:val="21"/>
+        </w:rPr>
+        <w:t>万元以下的，每年需缴纳党费</w:t>
+      </w:r>
+      <w:r>
+        <w:rPr>
+          <w:rFonts w:eastAsia="宋体-简" w:cs="宋体-简" w:ascii="宋体-简" w:hAnsi="宋体-简"/>
+          <w:color w:themeColor="text1" w:val="000000"/>
+          <w:szCs w:val="21"/>
+        </w:rPr>
+        <w:t>120</w:t>
+      </w:r>
+      <w:r>
+        <w:rPr>
+          <w:rFonts w:ascii="宋体-简" w:hAnsi="宋体-简" w:cs="宋体-简" w:eastAsia="宋体-简"/>
+          <w:color w:themeColor="text1" w:val="000000"/>
+          <w:szCs w:val="21"/>
+        </w:rPr>
+        <w:t>元以上 ；党员年税后收入在</w:t>
+      </w:r>
+      <w:r>
+        <w:rPr>
+          <w:rFonts w:eastAsia="宋体-简" w:cs="宋体-简" w:ascii="宋体-简" w:hAnsi="宋体-简"/>
+          <w:color w:themeColor="text1" w:val="000000"/>
+          <w:szCs w:val="21"/>
+        </w:rPr>
+        <w:t>10</w:t>
+      </w:r>
+      <w:r>
+        <w:rPr>
+          <w:rFonts w:ascii="宋体-简" w:hAnsi="宋体-简" w:cs="宋体-简" w:eastAsia="宋体-简"/>
+          <w:color w:themeColor="text1" w:val="000000"/>
+          <w:szCs w:val="21"/>
+        </w:rPr>
+        <w:t>万元（含）以上的，每年需缴纳党费</w:t>
+      </w:r>
+      <w:r>
+        <w:rPr>
+          <w:rFonts w:eastAsia="宋体-简" w:cs="宋体-简" w:ascii="宋体-简" w:hAnsi="宋体-简"/>
+          <w:color w:themeColor="text1" w:val="000000"/>
+          <w:szCs w:val="21"/>
+        </w:rPr>
+        <w:t>1200</w:t>
+      </w:r>
+      <w:r>
+        <w:rPr>
+          <w:rFonts w:ascii="宋体-简" w:hAnsi="宋体-简" w:cs="宋体-简" w:eastAsia="宋体-简"/>
+          <w:color w:themeColor="text1" w:val="000000"/>
+          <w:szCs w:val="21"/>
+        </w:rPr>
+        <w:t>元以上；超过两年未缴纳党费的党员，不得被推荐为干部党员，不得被推荐为从政党员。</w:t>
       </w:r>
     </w:p>
     <w:p>
@@ -1386,7 +1418,7 @@
           <w:ilvl w:val="0"/>
           <w:numId w:val="1"/>
         </w:numPr>
-        <w:spacing w:lineRule="exact" w:line="400" w:before="312" w:after="156"/>
+        <w:spacing w:lineRule="exact" w:line="400" w:before="156" w:after="0"/>
         <w:jc w:val="center"/>
         <w:outlineLvl w:val="0"/>
         <w:rPr>
@@ -1486,7 +1518,7 @@
           <w:color w:themeColor="text1" w:val="000000"/>
           <w:szCs w:val="21"/>
         </w:rPr>
-        <w:t>2</w:t>
+        <w:t>4</w:t>
       </w:r>
       <w:r>
         <w:rPr>
@@ -2032,7 +2064,7 @@
           <w:color w:themeColor="text1" w:val="000000"/>
           <w:szCs w:val="21"/>
         </w:rPr>
-        <w:t>个海外委员会，分别为亚洲委员会、欧洲委员会、北美委员会、南美委员会、非洲委员会，各海外委员会负责在所属区域内发展五民党组织及党员等事务。</w:t>
+        <w:t>个海外委员会，分别为亚洲委员会、欧洲委员会、北美委员会、南美委员会、非洲委员会，各海外委员会负责在所属区域内发展五民党组织及党员等事务，亚洲委员会管辖除中国以外的亚洲地区及澳洲地区。</w:t>
       </w:r>
     </w:p>
     <w:p>
@@ -2090,7 +2122,7 @@
         <w:pStyle w:val="11"/>
         <w:numPr>
           <w:ilvl w:val="0"/>
-          <w:numId w:val="24"/>
+          <w:numId w:val="22"/>
         </w:numPr>
         <w:spacing w:lineRule="exact" w:line="300"/>
         <w:ind w:hanging="735" w:left="945"/>
@@ -2115,7 +2147,7 @@
         <w:pStyle w:val="11"/>
         <w:numPr>
           <w:ilvl w:val="0"/>
-          <w:numId w:val="24"/>
+          <w:numId w:val="22"/>
         </w:numPr>
         <w:spacing w:lineRule="exact" w:line="300"/>
         <w:ind w:hanging="735" w:left="945"/>
@@ -2132,15 +2164,15 @@
           <w:color w:themeColor="background2" w:themeShade="1a" w:val="171717"/>
           <w:szCs w:val="21"/>
         </w:rPr>
-        <w:t>迫于共产党的极权统治，本党的第一届全党党员代表大会定于中华民族联邦共和国成立之前的一年内或成立之后的三个月内，在中国大陆召开。</w:t>
-      </w:r>
-    </w:p>
-    <w:p>
-      <w:pPr>
-        <w:pStyle w:val="11"/>
-        <w:numPr>
-          <w:ilvl w:val="0"/>
-          <w:numId w:val="24"/>
+        <w:t>迫于共产党的极权统治，本党的第一届全党党员代表大会定于中华民族联邦共和国成立之前的一年内或成立之后的三个月内召开。</w:t>
+      </w:r>
+    </w:p>
+    <w:p>
+      <w:pPr>
+        <w:pStyle w:val="11"/>
+        <w:numPr>
+          <w:ilvl w:val="0"/>
+          <w:numId w:val="22"/>
         </w:numPr>
         <w:spacing w:lineRule="exact" w:line="300"/>
         <w:ind w:hanging="735" w:left="945"/>
@@ -2157,7 +2189,7 @@
           <w:color w:themeColor="background2" w:themeShade="1a" w:val="171717"/>
           <w:szCs w:val="21"/>
         </w:rPr>
-        <w:t>在第一届全党党员代表大会召开前，由临时全党党员代表大会行使全党党员代表大会之职权，并由临时全党党员代表大会选举产生临时全国委员会，临时全国委员会由</w:t>
+        <w:t>在第一届全党党员代表大会召开前，由临时全国委员会行使本党所有权责，临时全国委员会由</w:t>
       </w:r>
       <w:r>
         <w:rPr>
@@ -2165,7 +2197,7 @@
           <w:color w:themeColor="background2" w:themeShade="1a" w:val="171717"/>
           <w:szCs w:val="21"/>
         </w:rPr>
-        <w:t>11</w:t>
+        <w:t>7</w:t>
       </w:r>
       <w:r>
         <w:rPr>
@@ -2173,7 +2205,7 @@
           <w:color w:themeColor="background2" w:themeShade="1a" w:val="171717"/>
           <w:szCs w:val="21"/>
         </w:rPr>
-        <w:t>人组成，临时全党党员代表大会和临时全国委员会每届任期</w:t>
+        <w:t>人组成，设主席职位</w:t>
       </w:r>
       <w:r>
         <w:rPr>
@@ -2181,7 +2213,7 @@
           <w:color w:themeColor="background2" w:themeShade="1a" w:val="171717"/>
           <w:szCs w:val="21"/>
         </w:rPr>
-        <w:t>3</w:t>
+        <w:t>1</w:t>
       </w:r>
       <w:r>
         <w:rPr>
@@ -2189,32 +2221,7 @@
           <w:color w:themeColor="background2" w:themeShade="1a" w:val="171717"/>
           <w:szCs w:val="21"/>
         </w:rPr>
-        <w:t>年。</w:t>
-      </w:r>
-    </w:p>
-    <w:p>
-      <w:pPr>
-        <w:pStyle w:val="11"/>
-        <w:numPr>
-          <w:ilvl w:val="0"/>
-          <w:numId w:val="24"/>
-        </w:numPr>
-        <w:spacing w:lineRule="exact" w:line="300"/>
-        <w:ind w:hanging="735" w:left="945"/>
-        <w:outlineLvl w:val="3"/>
-        <w:rPr>
-          <w:rFonts w:ascii="宋体-简" w:hAnsi="宋体-简" w:eastAsia="宋体-简" w:cs="宋体-简"/>
-          <w:color w:themeColor="background2" w:themeShade="1a" w:val="171717"/>
-          <w:szCs w:val="21"/>
-        </w:rPr>
-      </w:pPr>
-      <w:r>
-        <w:rPr>
-          <w:rFonts w:ascii="宋体-简" w:hAnsi="宋体-简" w:cs="宋体-简" w:eastAsia="宋体-简"/>
-          <w:color w:themeColor="background2" w:themeShade="1a" w:val="171717"/>
-          <w:szCs w:val="21"/>
-        </w:rPr>
-        <w:t>临时全国委员会设主席职位</w:t>
+        <w:t>个，设党务部长、组织部长、监察部长和选举部长职位各</w:t>
       </w:r>
       <w:r>
         <w:rPr>
@@ -2230,7 +2237,7 @@
           <w:color w:themeColor="background2" w:themeShade="1a" w:val="171717"/>
           <w:szCs w:val="21"/>
         </w:rPr>
-        <w:t>个，设副主席职位</w:t>
+        <w:t>个，独立委员</w:t>
       </w:r>
       <w:r>
         <w:rPr>
@@ -2246,7 +2253,15 @@
           <w:color w:themeColor="background2" w:themeShade="1a" w:val="171717"/>
           <w:szCs w:val="21"/>
         </w:rPr>
-        <w:t>个，设党务部长、组织部长、监察部长和选举部长职位各</w:t>
+        <w:t>个，临时全国委员会</w:t>
+      </w:r>
+      <w:r>
+        <w:rPr>
+          <w:rFonts w:ascii="宋体-简" w:hAnsi="宋体-简" w:cs="宋体-简" w:eastAsia="宋体-简"/>
+          <w:color w:themeColor="background2" w:themeShade="1a" w:val="171717"/>
+          <w:szCs w:val="21"/>
+        </w:rPr>
+        <w:t>每届任期</w:t>
       </w:r>
       <w:r>
         <w:rPr>
@@ -2254,7 +2269,7 @@
           <w:color w:themeColor="background2" w:themeShade="1a" w:val="171717"/>
           <w:szCs w:val="21"/>
         </w:rPr>
-        <w:t>1</w:t>
+        <w:t>3</w:t>
       </w:r>
       <w:r>
         <w:rPr>
@@ -2262,47 +2277,31 @@
           <w:color w:themeColor="background2" w:themeShade="1a" w:val="171717"/>
           <w:szCs w:val="21"/>
         </w:rPr>
-        <w:t>个，由临时全国委员会委员互选产生，每届任期</w:t>
-      </w:r>
-      <w:r>
-        <w:rPr>
-          <w:rFonts w:eastAsia="宋体-简" w:cs="宋体-简" w:ascii="宋体-简" w:hAnsi="宋体-简"/>
+        <w:t>年。</w:t>
+      </w:r>
+    </w:p>
+    <w:p>
+      <w:pPr>
+        <w:pStyle w:val="11"/>
+        <w:numPr>
+          <w:ilvl w:val="0"/>
+          <w:numId w:val="22"/>
+        </w:numPr>
+        <w:spacing w:lineRule="exact" w:line="300" w:before="0" w:after="156"/>
+        <w:ind w:hanging="735" w:left="945"/>
+        <w:outlineLvl w:val="3"/>
+        <w:rPr>
+          <w:rFonts w:ascii="宋体-简" w:hAnsi="宋体-简" w:eastAsia="宋体-简" w:cs="宋体-简"/>
           <w:color w:themeColor="background2" w:themeShade="1a" w:val="171717"/>
           <w:szCs w:val="21"/>
         </w:rPr>
-        <w:t>3</w:t>
-      </w:r>
+      </w:pPr>
       <w:r>
         <w:rPr>
           <w:rFonts w:ascii="宋体-简" w:hAnsi="宋体-简" w:cs="宋体-简" w:eastAsia="宋体-简"/>
           <w:color w:themeColor="background2" w:themeShade="1a" w:val="171717"/>
           <w:szCs w:val="21"/>
         </w:rPr>
-        <w:t>年。</w:t>
-      </w:r>
-    </w:p>
-    <w:p>
-      <w:pPr>
-        <w:pStyle w:val="11"/>
-        <w:numPr>
-          <w:ilvl w:val="0"/>
-          <w:numId w:val="24"/>
-        </w:numPr>
-        <w:spacing w:lineRule="exact" w:line="300" w:before="0" w:after="156"/>
-        <w:ind w:hanging="735" w:left="945"/>
-        <w:outlineLvl w:val="3"/>
-        <w:rPr>
-          <w:rFonts w:ascii="宋体-简" w:hAnsi="宋体-简" w:eastAsia="宋体-简" w:cs="宋体-简"/>
-          <w:color w:themeColor="background2" w:themeShade="1a" w:val="171717"/>
-          <w:szCs w:val="21"/>
-        </w:rPr>
-      </w:pPr>
-      <w:r>
-        <w:rPr>
-          <w:rFonts w:ascii="宋体-简" w:hAnsi="宋体-简" w:cs="宋体-简" w:eastAsia="宋体-简"/>
-          <w:color w:themeColor="background2" w:themeShade="1a" w:val="171717"/>
-          <w:szCs w:val="21"/>
-        </w:rPr>
         <w:t>第一届全党党员代表大会成功召开的，大会需修改本党章，删除党章第二十四条条款内容。</w:t>
       </w:r>
     </w:p>
@@ -2313,7 +2312,7 @@
           <w:ilvl w:val="0"/>
           <w:numId w:val="1"/>
         </w:numPr>
-        <w:spacing w:lineRule="exact" w:line="400" w:before="312" w:after="156"/>
+        <w:spacing w:lineRule="exact" w:line="400" w:before="156" w:after="0"/>
         <w:jc w:val="center"/>
         <w:outlineLvl w:val="0"/>
         <w:rPr>
@@ -3044,7 +3043,7 @@
           <w:ilvl w:val="0"/>
           <w:numId w:val="1"/>
         </w:numPr>
-        <w:spacing w:lineRule="exact" w:line="400" w:before="312" w:after="156"/>
+        <w:spacing w:lineRule="exact" w:line="400" w:before="156" w:after="0"/>
         <w:jc w:val="center"/>
         <w:outlineLvl w:val="0"/>
         <w:rPr>
@@ -3112,7 +3111,7 @@
           <w:color w:themeColor="text1" w:val="000000"/>
           <w:szCs w:val="21"/>
         </w:rPr>
-        <w:t>2</w:t>
+        <w:t>4</w:t>
       </w:r>
       <w:r>
         <w:rPr>
@@ -4476,7 +4475,7 @@
           <w:ilvl w:val="0"/>
           <w:numId w:val="1"/>
         </w:numPr>
-        <w:spacing w:lineRule="exact" w:line="400" w:before="312" w:after="156"/>
+        <w:spacing w:lineRule="exact" w:line="400" w:before="156" w:after="0"/>
         <w:jc w:val="center"/>
         <w:outlineLvl w:val="0"/>
         <w:rPr>
@@ -4592,7 +4591,7 @@
           <w:color w:themeColor="text1" w:val="000000"/>
           <w:szCs w:val="21"/>
         </w:rPr>
-        <w:t>2</w:t>
+        <w:t>3</w:t>
       </w:r>
       <w:r>
         <w:rPr>
@@ -4826,7 +4825,7 @@
           <w:ilvl w:val="0"/>
           <w:numId w:val="1"/>
         </w:numPr>
-        <w:spacing w:lineRule="exact" w:line="400" w:before="312" w:after="156"/>
+        <w:spacing w:lineRule="exact" w:line="400" w:before="156" w:after="0"/>
         <w:jc w:val="center"/>
         <w:outlineLvl w:val="0"/>
         <w:rPr>
@@ -5201,7 +5200,7 @@
           <w:ilvl w:val="0"/>
           <w:numId w:val="1"/>
         </w:numPr>
-        <w:spacing w:lineRule="exact" w:line="400" w:before="312" w:after="156"/>
+        <w:spacing w:lineRule="exact" w:line="400" w:before="156" w:after="0"/>
         <w:jc w:val="center"/>
         <w:outlineLvl w:val="0"/>
         <w:rPr>
@@ -5317,7 +5316,7 @@
           <w:color w:themeColor="text1" w:val="000000"/>
           <w:szCs w:val="21"/>
         </w:rPr>
-        <w:t>2</w:t>
+        <w:t>1</w:t>
       </w:r>
       <w:r>
         <w:rPr>
@@ -5560,7 +5559,7 @@
           <w:ilvl w:val="0"/>
           <w:numId w:val="1"/>
         </w:numPr>
-        <w:spacing w:lineRule="exact" w:line="400" w:before="312" w:after="156"/>
+        <w:spacing w:lineRule="exact" w:line="400" w:before="156" w:after="0"/>
         <w:jc w:val="center"/>
         <w:outlineLvl w:val="0"/>
         <w:rPr>
@@ -5705,7 +5704,7 @@
           <w:color w:themeColor="text1" w:val="000000"/>
           <w:szCs w:val="21"/>
         </w:rPr>
-        <w:t>名正式党员，其中，大学生党员不得少于</w:t>
+        <w:t>名党员，其中，学生党员不得少于</w:t>
       </w:r>
       <w:r>
         <w:rPr>
@@ -5777,7 +5776,7 @@
         <w:pStyle w:val="11"/>
         <w:numPr>
           <w:ilvl w:val="0"/>
-          <w:numId w:val="22"/>
+          <w:numId w:val="20"/>
         </w:numPr>
         <w:spacing w:lineRule="exact" w:line="300"/>
         <w:ind w:hanging="735" w:left="945"/>
@@ -5802,7 +5801,7 @@
         <w:pStyle w:val="11"/>
         <w:numPr>
           <w:ilvl w:val="0"/>
-          <w:numId w:val="22"/>
+          <w:numId w:val="20"/>
         </w:numPr>
         <w:spacing w:lineRule="exact" w:line="300"/>
         <w:ind w:hanging="735" w:left="945"/>
@@ -5827,7 +5826,7 @@
         <w:pStyle w:val="11"/>
         <w:numPr>
           <w:ilvl w:val="0"/>
-          <w:numId w:val="22"/>
+          <w:numId w:val="20"/>
         </w:numPr>
         <w:spacing w:lineRule="exact" w:line="300"/>
         <w:ind w:hanging="735" w:left="945"/>
@@ -5852,7 +5851,7 @@
         <w:pStyle w:val="11"/>
         <w:numPr>
           <w:ilvl w:val="0"/>
-          <w:numId w:val="22"/>
+          <w:numId w:val="20"/>
         </w:numPr>
         <w:spacing w:lineRule="exact" w:line="300"/>
         <w:ind w:hanging="735" w:left="945"/>
@@ -5877,7 +5876,7 @@
         <w:pStyle w:val="11"/>
         <w:numPr>
           <w:ilvl w:val="0"/>
-          <w:numId w:val="22"/>
+          <w:numId w:val="20"/>
         </w:numPr>
         <w:spacing w:lineRule="exact" w:line="300"/>
         <w:ind w:hanging="735" w:left="945"/>
@@ -5902,32 +5901,32 @@
         <w:pStyle w:val="11"/>
         <w:numPr>
           <w:ilvl w:val="0"/>
-          <w:numId w:val="22"/>
-        </w:numPr>
-        <w:spacing w:lineRule="exact" w:line="300"/>
-        <w:ind w:hanging="735" w:left="945"/>
-        <w:outlineLvl w:val="3"/>
-        <w:rPr>
-          <w:rFonts w:ascii="宋体-简" w:hAnsi="宋体-简" w:eastAsia="宋体-简" w:cs="宋体-简"/>
-          <w:color w:themeColor="text1" w:val="000000"/>
-          <w:szCs w:val="21"/>
-        </w:rPr>
-      </w:pPr>
-      <w:r>
-        <w:rPr>
-          <w:rFonts w:ascii="宋体-简" w:hAnsi="宋体-简" w:cs="宋体-简" w:eastAsia="宋体-简"/>
-          <w:color w:themeColor="text1" w:val="000000"/>
-          <w:szCs w:val="21"/>
-        </w:rPr>
-        <w:t>任免本大学特别委员会所属党支部秘书长；</w:t>
-      </w:r>
-    </w:p>
-    <w:p>
-      <w:pPr>
-        <w:pStyle w:val="11"/>
-        <w:numPr>
-          <w:ilvl w:val="0"/>
-          <w:numId w:val="22"/>
+          <w:numId w:val="20"/>
+        </w:numPr>
+        <w:spacing w:lineRule="exact" w:line="300"/>
+        <w:ind w:hanging="735" w:left="945"/>
+        <w:outlineLvl w:val="3"/>
+        <w:rPr>
+          <w:rFonts w:ascii="宋体-简" w:hAnsi="宋体-简" w:eastAsia="宋体-简" w:cs="宋体-简"/>
+          <w:color w:themeColor="text1" w:val="000000"/>
+          <w:szCs w:val="21"/>
+        </w:rPr>
+      </w:pPr>
+      <w:r>
+        <w:rPr>
+          <w:rFonts w:ascii="宋体-简" w:hAnsi="宋体-简" w:cs="宋体-简" w:eastAsia="宋体-简"/>
+          <w:color w:themeColor="text1" w:val="000000"/>
+          <w:szCs w:val="21"/>
+        </w:rPr>
+        <w:t>任免本大学特别委员会所属党支部秘书长和副秘书长；</w:t>
+      </w:r>
+    </w:p>
+    <w:p>
+      <w:pPr>
+        <w:pStyle w:val="11"/>
+        <w:numPr>
+          <w:ilvl w:val="0"/>
+          <w:numId w:val="20"/>
         </w:numPr>
         <w:spacing w:lineRule="exact" w:line="300"/>
         <w:ind w:hanging="735" w:left="945"/>
@@ -5952,7 +5951,7 @@
         <w:pStyle w:val="11"/>
         <w:numPr>
           <w:ilvl w:val="0"/>
-          <w:numId w:val="22"/>
+          <w:numId w:val="20"/>
         </w:numPr>
         <w:spacing w:lineRule="exact" w:line="300" w:before="0" w:after="156"/>
         <w:ind w:hanging="735" w:left="945"/>
@@ -6055,7 +6054,7 @@
           <w:color w:themeColor="text1" w:val="000000"/>
           <w:szCs w:val="21"/>
         </w:rPr>
-        <w:t>3</w:t>
+        <w:t>5</w:t>
       </w:r>
       <w:r>
         <w:rPr>
@@ -6071,6 +6070,22 @@
           <w:color w:themeColor="text1" w:val="000000"/>
           <w:szCs w:val="21"/>
         </w:rPr>
+        <w:t>50</w:t>
+      </w:r>
+      <w:r>
+        <w:rPr>
+          <w:rFonts w:ascii="宋体-简" w:hAnsi="宋体-简" w:cs="宋体-简" w:eastAsia="宋体-简"/>
+          <w:color w:themeColor="text1" w:val="000000"/>
+          <w:szCs w:val="21"/>
+        </w:rPr>
+        <w:t>名党员，其中，学生党员不得少于</w:t>
+      </w:r>
+      <w:r>
+        <w:rPr>
+          <w:rFonts w:eastAsia="宋体-简" w:cs="宋体-简" w:ascii="宋体-简" w:hAnsi="宋体-简"/>
+          <w:color w:themeColor="text1" w:val="000000"/>
+          <w:szCs w:val="21"/>
+        </w:rPr>
         <w:t>30</w:t>
       </w:r>
       <w:r>
@@ -6079,7 +6094,7 @@
           <w:color w:themeColor="text1" w:val="000000"/>
           <w:szCs w:val="21"/>
         </w:rPr>
-        <w:t>名党员，其中，中学生预备党员不得少于</w:t>
+        <w:t>名；对于未达到条件的中学，可与其他中学联合成立中学联合特别委员会，成立中学联合特别委员会的，其所属党支部数量不得少于</w:t>
       </w:r>
       <w:r>
         <w:rPr>
@@ -6088,22 +6103,6 @@
           <w:szCs w:val="21"/>
         </w:rPr>
         <w:t>10</w:t>
-      </w:r>
-      <w:r>
-        <w:rPr>
-          <w:rFonts w:ascii="宋体-简" w:hAnsi="宋体-简" w:cs="宋体-简" w:eastAsia="宋体-简"/>
-          <w:color w:themeColor="text1" w:val="000000"/>
-          <w:szCs w:val="21"/>
-        </w:rPr>
-        <w:t>名；对于未达到条件的中学，可与其他中学联合成立中学联合特别委员会，成立中学联合特别委员会的，其所属党支部数量不得少于</w:t>
-      </w:r>
-      <w:r>
-        <w:rPr>
-          <w:rFonts w:eastAsia="宋体-简" w:cs="宋体-简" w:ascii="宋体-简" w:hAnsi="宋体-简"/>
-          <w:color w:themeColor="text1" w:val="000000"/>
-          <w:szCs w:val="21"/>
-        </w:rPr>
-        <w:t>5</w:t>
       </w:r>
       <w:r>
         <w:rPr>
@@ -6167,7 +6166,7 @@
         <w:pStyle w:val="11"/>
         <w:numPr>
           <w:ilvl w:val="0"/>
-          <w:numId w:val="23"/>
+          <w:numId w:val="21"/>
         </w:numPr>
         <w:spacing w:lineRule="exact" w:line="300"/>
         <w:ind w:hanging="735" w:left="945"/>
@@ -6192,32 +6191,32 @@
         <w:pStyle w:val="11"/>
         <w:numPr>
           <w:ilvl w:val="0"/>
-          <w:numId w:val="23"/>
-        </w:numPr>
-        <w:spacing w:lineRule="exact" w:line="300"/>
-        <w:ind w:hanging="735" w:left="945"/>
-        <w:outlineLvl w:val="3"/>
-        <w:rPr>
-          <w:rFonts w:ascii="宋体-简" w:hAnsi="宋体-简" w:eastAsia="宋体-简" w:cs="宋体-简"/>
-          <w:color w:themeColor="text1" w:val="000000"/>
-          <w:szCs w:val="21"/>
-        </w:rPr>
-      </w:pPr>
-      <w:r>
-        <w:rPr>
-          <w:rFonts w:ascii="宋体-简" w:hAnsi="宋体-简" w:cs="宋体-简" w:eastAsia="宋体-简"/>
-          <w:color w:themeColor="text1" w:val="000000"/>
-          <w:szCs w:val="21"/>
-        </w:rPr>
-        <w:t>在本校中学生群体中发展预备党员队伍；</w:t>
-      </w:r>
-    </w:p>
-    <w:p>
-      <w:pPr>
-        <w:pStyle w:val="11"/>
-        <w:numPr>
-          <w:ilvl w:val="0"/>
-          <w:numId w:val="23"/>
+          <w:numId w:val="21"/>
+        </w:numPr>
+        <w:spacing w:lineRule="exact" w:line="300"/>
+        <w:ind w:hanging="735" w:left="945"/>
+        <w:outlineLvl w:val="3"/>
+        <w:rPr>
+          <w:rFonts w:ascii="宋体-简" w:hAnsi="宋体-简" w:eastAsia="宋体-简" w:cs="宋体-简"/>
+          <w:color w:themeColor="text1" w:val="000000"/>
+          <w:szCs w:val="21"/>
+        </w:rPr>
+      </w:pPr>
+      <w:r>
+        <w:rPr>
+          <w:rFonts w:ascii="宋体-简" w:hAnsi="宋体-简" w:cs="宋体-简" w:eastAsia="宋体-简"/>
+          <w:color w:themeColor="text1" w:val="000000"/>
+          <w:szCs w:val="21"/>
+        </w:rPr>
+        <w:t>在本校中学生群体中发展党员队伍；</w:t>
+      </w:r>
+    </w:p>
+    <w:p>
+      <w:pPr>
+        <w:pStyle w:val="11"/>
+        <w:numPr>
+          <w:ilvl w:val="0"/>
+          <w:numId w:val="21"/>
         </w:numPr>
         <w:spacing w:lineRule="exact" w:line="300"/>
         <w:ind w:hanging="735" w:left="945"/>
@@ -6242,7 +6241,7 @@
         <w:pStyle w:val="11"/>
         <w:numPr>
           <w:ilvl w:val="0"/>
-          <w:numId w:val="23"/>
+          <w:numId w:val="21"/>
         </w:numPr>
         <w:spacing w:lineRule="exact" w:line="300"/>
         <w:ind w:hanging="735" w:left="945"/>
@@ -6267,7 +6266,7 @@
         <w:pStyle w:val="11"/>
         <w:numPr>
           <w:ilvl w:val="0"/>
-          <w:numId w:val="23"/>
+          <w:numId w:val="21"/>
         </w:numPr>
         <w:spacing w:lineRule="exact" w:line="300"/>
         <w:ind w:hanging="735" w:left="945"/>
@@ -6292,32 +6291,32 @@
         <w:pStyle w:val="11"/>
         <w:numPr>
           <w:ilvl w:val="0"/>
-          <w:numId w:val="23"/>
-        </w:numPr>
-        <w:spacing w:lineRule="exact" w:line="300"/>
-        <w:ind w:hanging="735" w:left="945"/>
-        <w:outlineLvl w:val="3"/>
-        <w:rPr>
-          <w:rFonts w:ascii="宋体-简" w:hAnsi="宋体-简" w:eastAsia="宋体-简" w:cs="宋体-简"/>
-          <w:color w:themeColor="text1" w:val="000000"/>
-          <w:szCs w:val="21"/>
-        </w:rPr>
-      </w:pPr>
-      <w:r>
-        <w:rPr>
-          <w:rFonts w:ascii="宋体-简" w:hAnsi="宋体-简" w:cs="宋体-简" w:eastAsia="宋体-简"/>
-          <w:color w:themeColor="text1" w:val="000000"/>
-          <w:szCs w:val="21"/>
-        </w:rPr>
-        <w:t>任免本中学特别委员会所属党支部秘书长；</w:t>
-      </w:r>
-    </w:p>
-    <w:p>
-      <w:pPr>
-        <w:pStyle w:val="11"/>
-        <w:numPr>
-          <w:ilvl w:val="0"/>
-          <w:numId w:val="23"/>
+          <w:numId w:val="21"/>
+        </w:numPr>
+        <w:spacing w:lineRule="exact" w:line="300"/>
+        <w:ind w:hanging="735" w:left="945"/>
+        <w:outlineLvl w:val="3"/>
+        <w:rPr>
+          <w:rFonts w:ascii="宋体-简" w:hAnsi="宋体-简" w:eastAsia="宋体-简" w:cs="宋体-简"/>
+          <w:color w:themeColor="text1" w:val="000000"/>
+          <w:szCs w:val="21"/>
+        </w:rPr>
+      </w:pPr>
+      <w:r>
+        <w:rPr>
+          <w:rFonts w:ascii="宋体-简" w:hAnsi="宋体-简" w:cs="宋体-简" w:eastAsia="宋体-简"/>
+          <w:color w:themeColor="text1" w:val="000000"/>
+          <w:szCs w:val="21"/>
+        </w:rPr>
+        <w:t>任免本中学特别委员会所属党支部秘书长和副秘书长；</w:t>
+      </w:r>
+    </w:p>
+    <w:p>
+      <w:pPr>
+        <w:pStyle w:val="11"/>
+        <w:numPr>
+          <w:ilvl w:val="0"/>
+          <w:numId w:val="21"/>
         </w:numPr>
         <w:spacing w:lineRule="exact" w:line="300"/>
         <w:ind w:hanging="735" w:left="945"/>
@@ -6342,7 +6341,7 @@
         <w:pStyle w:val="11"/>
         <w:numPr>
           <w:ilvl w:val="0"/>
-          <w:numId w:val="23"/>
+          <w:numId w:val="21"/>
         </w:numPr>
         <w:spacing w:lineRule="exact" w:line="300" w:before="0" w:after="156"/>
         <w:ind w:hanging="735" w:left="945"/>
@@ -6369,7 +6368,7 @@
           <w:ilvl w:val="0"/>
           <w:numId w:val="1"/>
         </w:numPr>
-        <w:spacing w:lineRule="exact" w:line="400" w:before="312" w:after="156"/>
+        <w:spacing w:lineRule="exact" w:line="400" w:before="156" w:after="0"/>
         <w:jc w:val="center"/>
         <w:outlineLvl w:val="0"/>
         <w:rPr>
@@ -6413,23 +6412,7 @@
           <w:color w:themeColor="text1" w:val="000000"/>
           <w:szCs w:val="21"/>
         </w:rPr>
-        <w:t>凡本党党员，没有参与党支部的，或退出已参与的党支部的，均可与其他本党党员共同发起成立党支部，成立党支部必须经投票表决提名秘书长和副秘书长各</w:t>
-      </w:r>
-      <w:r>
-        <w:rPr>
-          <w:rFonts w:eastAsia="宋体-简" w:cs="宋体-简" w:ascii="宋体-简" w:hAnsi="宋体-简"/>
-          <w:color w:themeColor="text1" w:val="000000"/>
-          <w:szCs w:val="21"/>
-        </w:rPr>
-        <w:t>1</w:t>
-      </w:r>
-      <w:r>
-        <w:rPr>
-          <w:rFonts w:ascii="宋体-简" w:hAnsi="宋体-简" w:cs="宋体-简" w:eastAsia="宋体-简"/>
-          <w:color w:themeColor="text1" w:val="000000"/>
-          <w:szCs w:val="21"/>
-        </w:rPr>
-        <w:t>名。</w:t>
+        <w:t>凡本党党员，没有参与党支部的，或退出已参与的党支部的，均可与其他本党党员共同发起成立党支部，拟成立的党支部必须经所属镇委员会或特别委员会的批准。</w:t>
       </w:r>
     </w:p>
     <w:p>
@@ -6454,23 +6437,7 @@
           <w:color w:themeColor="text1" w:val="000000"/>
           <w:szCs w:val="21"/>
         </w:rPr>
-        <w:t>党支部秘书长和副秘书长由全体党支部成员选举提名，所属镇委员会或特别委员会任免产生，党支部秘书长和副秘书长每届任期两年，任职不得超过</w:t>
-      </w:r>
-      <w:r>
-        <w:rPr>
-          <w:rFonts w:eastAsia="宋体-简" w:cs="宋体-简" w:ascii="宋体-简" w:hAnsi="宋体-简"/>
-          <w:color w:themeColor="text1" w:val="000000"/>
-          <w:szCs w:val="21"/>
-        </w:rPr>
-        <w:t>2</w:t>
-      </w:r>
-      <w:r>
-        <w:rPr>
-          <w:rFonts w:ascii="宋体-简" w:hAnsi="宋体-简" w:cs="宋体-简" w:eastAsia="宋体-简"/>
-          <w:color w:themeColor="text1" w:val="000000"/>
-          <w:szCs w:val="21"/>
-        </w:rPr>
-        <w:t>届；党支部必须设置党务员、组织员、监察员和选举员，由党支部秘书长提名，党支部会议决议任免产生。</w:t>
+        <w:t>党支部秘书长和副秘书长由全体党支部成员选举提名，所属镇委员会或特别委员会任免产生，党支部秘书长和副秘书长每届任期三年；党支部必须设置党务员、组织员、监察员和选举员，由党支部秘书长提名，党支部会议决议任免产生。</w:t>
       </w:r>
     </w:p>
     <w:p>
@@ -6593,23 +6560,7 @@
           <w:color w:themeColor="text1" w:val="000000"/>
           <w:szCs w:val="21"/>
         </w:rPr>
-        <w:t>人，其中秘书长的党龄不得少于</w:t>
-      </w:r>
-      <w:r>
-        <w:rPr>
-          <w:rFonts w:eastAsia="宋体-简" w:cs="宋体-简" w:ascii="宋体-简" w:hAnsi="宋体-简"/>
-          <w:color w:themeColor="text1" w:val="000000"/>
-          <w:szCs w:val="21"/>
-        </w:rPr>
-        <w:t>1</w:t>
-      </w:r>
-      <w:r>
-        <w:rPr>
-          <w:rFonts w:ascii="宋体-简" w:hAnsi="宋体-简" w:cs="宋体-简" w:eastAsia="宋体-简"/>
-          <w:color w:themeColor="text1" w:val="000000"/>
-          <w:szCs w:val="21"/>
-        </w:rPr>
-        <w:t>年；</w:t>
+        <w:t>人；</w:t>
       </w:r>
     </w:p>
     <w:p>
@@ -6709,7 +6660,31 @@
           <w:color w:themeColor="text1" w:val="000000"/>
           <w:szCs w:val="21"/>
         </w:rPr>
-        <w:t>发展新党员，党支部每年至少发展</w:t>
+        <w:t>发展新党员，党支部成员少于</w:t>
+      </w:r>
+      <w:r>
+        <w:rPr>
+          <w:rFonts w:eastAsia="宋体-简" w:cs="宋体-简" w:ascii="宋体-简" w:hAnsi="宋体-简"/>
+          <w:color w:themeColor="text1" w:val="000000"/>
+          <w:szCs w:val="21"/>
+        </w:rPr>
+        <w:t>20</w:t>
+      </w:r>
+      <w:r>
+        <w:rPr>
+          <w:rFonts w:ascii="宋体-简" w:hAnsi="宋体-简" w:cs="宋体-简" w:eastAsia="宋体-简"/>
+          <w:color w:themeColor="text1" w:val="000000"/>
+          <w:szCs w:val="21"/>
+        </w:rPr>
+        <w:t>人的，</w:t>
+      </w:r>
+      <w:r>
+        <w:rPr>
+          <w:rFonts w:ascii="宋体-简" w:hAnsi="宋体-简" w:cs="宋体-简" w:eastAsia="宋体-简"/>
+          <w:color w:themeColor="text1" w:val="000000"/>
+          <w:szCs w:val="21"/>
+        </w:rPr>
+        <w:t>每年至少发展</w:t>
       </w:r>
       <w:r>
         <w:rPr>
@@ -7076,324 +7051,6 @@
           <w:szCs w:val="21"/>
         </w:rPr>
         <w:t>其他党支部的日常工作。</w:t>
-      </w:r>
-    </w:p>
-    <w:p>
-      <w:pPr>
-        <w:pStyle w:val="11"/>
-        <w:numPr>
-          <w:ilvl w:val="0"/>
-          <w:numId w:val="1"/>
-        </w:numPr>
-        <w:spacing w:lineRule="exact" w:line="400" w:before="312" w:after="156"/>
-        <w:jc w:val="center"/>
-        <w:outlineLvl w:val="0"/>
-        <w:rPr>
-          <w:rFonts w:ascii="宋体-简" w:hAnsi="宋体-简" w:eastAsia="宋体-简" w:cs="宋体-简"/>
-          <w:b/>
-          <w:color w:themeColor="text1" w:val="000000"/>
-          <w:sz w:val="32"/>
-          <w:szCs w:val="32"/>
-        </w:rPr>
-      </w:pPr>
-      <w:r>
-        <w:rPr>
-          <w:rFonts w:ascii="宋体-简" w:hAnsi="宋体-简" w:cs="宋体-简" w:eastAsia="宋体-简"/>
-          <w:b/>
-          <w:color w:themeColor="text1" w:val="000000"/>
-          <w:sz w:val="32"/>
-          <w:szCs w:val="32"/>
-        </w:rPr>
-        <w:t>党纪</w:t>
-      </w:r>
-    </w:p>
-    <w:p>
-      <w:pPr>
-        <w:pStyle w:val="11"/>
-        <w:numPr>
-          <w:ilvl w:val="0"/>
-          <w:numId w:val="2"/>
-        </w:numPr>
-        <w:spacing w:lineRule="exact" w:line="300"/>
-        <w:ind w:hanging="1155" w:left="1155"/>
-        <w:outlineLvl w:val="2"/>
-        <w:rPr>
-          <w:rFonts w:ascii="宋体-简" w:hAnsi="宋体-简" w:eastAsia="宋体-简" w:cs="宋体-简"/>
-          <w:color w:themeColor="text1" w:val="000000"/>
-          <w:szCs w:val="21"/>
-        </w:rPr>
-      </w:pPr>
-      <w:r>
-        <w:rPr>
-          <w:rFonts w:ascii="宋体-简" w:hAnsi="宋体-简" w:cs="宋体-简" w:eastAsia="宋体-简"/>
-          <w:color w:themeColor="text1" w:val="000000"/>
-          <w:szCs w:val="21"/>
-        </w:rPr>
-        <w:t>贪污、受贿、行贿及其他利益违纪的纪律：</w:t>
-      </w:r>
-    </w:p>
-    <w:p>
-      <w:pPr>
-        <w:pStyle w:val="11"/>
-        <w:numPr>
-          <w:ilvl w:val="0"/>
-          <w:numId w:val="20"/>
-        </w:numPr>
-        <w:spacing w:lineRule="exact" w:line="300"/>
-        <w:ind w:hanging="735" w:left="945"/>
-        <w:outlineLvl w:val="3"/>
-        <w:rPr>
-          <w:rFonts w:ascii="宋体-简" w:hAnsi="宋体-简" w:eastAsia="宋体-简" w:cs="宋体-简"/>
-          <w:color w:themeColor="text1" w:val="000000"/>
-        </w:rPr>
-      </w:pPr>
-      <w:r>
-        <w:rPr>
-          <w:rFonts w:ascii="宋体-简" w:hAnsi="宋体-简" w:cs="宋体-简" w:eastAsia="宋体-简"/>
-          <w:color w:themeColor="text1" w:val="000000"/>
-        </w:rPr>
-        <w:t>贪污受贿的，无论价值多少，一律开除其党籍，永久不得再加入本党；</w:t>
-      </w:r>
-    </w:p>
-    <w:p>
-      <w:pPr>
-        <w:pStyle w:val="11"/>
-        <w:numPr>
-          <w:ilvl w:val="0"/>
-          <w:numId w:val="20"/>
-        </w:numPr>
-        <w:spacing w:lineRule="exact" w:line="300"/>
-        <w:ind w:hanging="735" w:left="945"/>
-        <w:outlineLvl w:val="3"/>
-        <w:rPr>
-          <w:rFonts w:ascii="宋体-简" w:hAnsi="宋体-简" w:eastAsia="宋体-简" w:cs="宋体-简"/>
-          <w:color w:themeColor="text1" w:val="000000"/>
-        </w:rPr>
-      </w:pPr>
-      <w:r>
-        <w:rPr>
-          <w:rFonts w:ascii="宋体-简" w:hAnsi="宋体-简" w:cs="宋体-简" w:eastAsia="宋体-简"/>
-          <w:color w:themeColor="text1" w:val="000000"/>
-        </w:rPr>
-        <w:t>非本党人士行贿的，无论行贿对象及价值，不得加入本党；</w:t>
-      </w:r>
-    </w:p>
-    <w:p>
-      <w:pPr>
-        <w:pStyle w:val="11"/>
-        <w:numPr>
-          <w:ilvl w:val="0"/>
-          <w:numId w:val="20"/>
-        </w:numPr>
-        <w:spacing w:lineRule="exact" w:line="300" w:before="0" w:after="156"/>
-        <w:ind w:hanging="735" w:left="945"/>
-        <w:outlineLvl w:val="3"/>
-        <w:rPr>
-          <w:rFonts w:ascii="宋体-简" w:hAnsi="宋体-简" w:eastAsia="宋体-简" w:cs="宋体-简"/>
-          <w:color w:themeColor="text1" w:val="000000"/>
-        </w:rPr>
-      </w:pPr>
-      <w:r>
-        <w:rPr>
-          <w:rFonts w:ascii="宋体-简" w:hAnsi="宋体-简" w:cs="宋体-简" w:eastAsia="宋体-简"/>
-          <w:color w:themeColor="text1" w:val="000000"/>
-        </w:rPr>
-        <w:t>本党党员行贿的，无论行贿对象及价值，一律开除其党籍，永久不得再加入本党。</w:t>
-      </w:r>
-    </w:p>
-    <w:p>
-      <w:pPr>
-        <w:pStyle w:val="11"/>
-        <w:numPr>
-          <w:ilvl w:val="0"/>
-          <w:numId w:val="2"/>
-        </w:numPr>
-        <w:spacing w:lineRule="exact" w:line="300"/>
-        <w:ind w:hanging="1155" w:left="1155"/>
-        <w:outlineLvl w:val="2"/>
-        <w:rPr>
-          <w:rFonts w:ascii="宋体-简" w:hAnsi="宋体-简" w:eastAsia="宋体-简" w:cs="宋体-简"/>
-          <w:color w:themeColor="text1" w:val="000000"/>
-          <w:szCs w:val="21"/>
-        </w:rPr>
-      </w:pPr>
-      <w:r>
-        <w:rPr>
-          <w:rFonts w:ascii="宋体-简" w:hAnsi="宋体-简" w:cs="宋体-简" w:eastAsia="宋体-简"/>
-          <w:color w:themeColor="text1" w:val="000000"/>
-          <w:szCs w:val="21"/>
-        </w:rPr>
-        <w:t>关于政治献金</w:t>
-      </w:r>
-      <w:r>
-        <w:rPr>
-          <w:rFonts w:ascii="宋体-简" w:hAnsi="宋体-简" w:cs="宋体-简" w:eastAsia="宋体-简"/>
-          <w:color w:themeColor="text1" w:val="000000"/>
-          <w:szCs w:val="21"/>
-          <w:lang w:eastAsia="zh-TW"/>
-        </w:rPr>
-        <w:t>：</w:t>
-      </w:r>
-    </w:p>
-    <w:p>
-      <w:pPr>
-        <w:pStyle w:val="11"/>
-        <w:numPr>
-          <w:ilvl w:val="0"/>
-          <w:numId w:val="21"/>
-        </w:numPr>
-        <w:spacing w:lineRule="exact" w:line="300"/>
-        <w:ind w:hanging="735" w:left="945"/>
-        <w:outlineLvl w:val="3"/>
-        <w:rPr>
-          <w:rFonts w:ascii="宋体-简" w:hAnsi="宋体-简" w:eastAsia="宋体-简" w:cs="宋体-简"/>
-          <w:color w:themeColor="text1" w:val="000000"/>
-        </w:rPr>
-      </w:pPr>
-      <w:r>
-        <w:rPr>
-          <w:rFonts w:ascii="宋体-简" w:hAnsi="宋体-简" w:cs="宋体-简" w:eastAsia="宋体-简"/>
-          <w:color w:themeColor="text1" w:val="000000"/>
-        </w:rPr>
-        <w:t>本党任意一级党组织和正式党员均可接受政治献金；</w:t>
-      </w:r>
-    </w:p>
-    <w:p>
-      <w:pPr>
-        <w:pStyle w:val="11"/>
-        <w:numPr>
-          <w:ilvl w:val="0"/>
-          <w:numId w:val="21"/>
-        </w:numPr>
-        <w:spacing w:lineRule="exact" w:line="300"/>
-        <w:ind w:hanging="735" w:left="945"/>
-        <w:outlineLvl w:val="3"/>
-        <w:rPr>
-          <w:rFonts w:ascii="宋体-简" w:hAnsi="宋体-简" w:eastAsia="宋体-简" w:cs="宋体-简"/>
-          <w:color w:themeColor="text1" w:val="000000"/>
-        </w:rPr>
-      </w:pPr>
-      <w:r>
-        <w:rPr>
-          <w:rFonts w:ascii="宋体-简" w:hAnsi="宋体-简" w:cs="宋体-简" w:eastAsia="宋体-简"/>
-          <w:color w:themeColor="text1" w:val="000000"/>
-        </w:rPr>
-        <w:t>本党党组织接受政治献金的，必须填写《党组织接受及使用政治献金说明书》；</w:t>
-      </w:r>
-    </w:p>
-    <w:p>
-      <w:pPr>
-        <w:pStyle w:val="11"/>
-        <w:numPr>
-          <w:ilvl w:val="0"/>
-          <w:numId w:val="21"/>
-        </w:numPr>
-        <w:spacing w:lineRule="exact" w:line="300"/>
-        <w:ind w:hanging="735" w:left="945"/>
-        <w:outlineLvl w:val="3"/>
-        <w:rPr>
-          <w:rFonts w:ascii="宋体-简" w:hAnsi="宋体-简" w:eastAsia="宋体-简" w:cs="宋体-简"/>
-          <w:color w:themeColor="text1" w:val="000000"/>
-        </w:rPr>
-      </w:pPr>
-      <w:r>
-        <w:rPr>
-          <w:rFonts w:ascii="宋体-简" w:hAnsi="宋体-简" w:cs="宋体-简" w:eastAsia="宋体-简"/>
-          <w:color w:themeColor="text1" w:val="000000"/>
-        </w:rPr>
-        <w:t>本党党组织接受的政治献金，必须依照国家相关法律完税；</w:t>
-      </w:r>
-    </w:p>
-    <w:p>
-      <w:pPr>
-        <w:pStyle w:val="11"/>
-        <w:numPr>
-          <w:ilvl w:val="0"/>
-          <w:numId w:val="21"/>
-        </w:numPr>
-        <w:spacing w:lineRule="exact" w:line="300"/>
-        <w:ind w:hanging="735" w:left="945"/>
-        <w:outlineLvl w:val="3"/>
-        <w:rPr>
-          <w:rFonts w:ascii="宋体-简" w:hAnsi="宋体-简" w:eastAsia="宋体-简" w:cs="宋体-简"/>
-          <w:color w:themeColor="text1" w:val="000000"/>
-        </w:rPr>
-      </w:pPr>
-      <w:r>
-        <w:rPr>
-          <w:rFonts w:ascii="宋体-简" w:hAnsi="宋体-简" w:cs="宋体-简" w:eastAsia="宋体-简"/>
-          <w:color w:themeColor="text1" w:val="000000"/>
-        </w:rPr>
-        <w:t>本党党员接受政治献金的，必须填写《党员接受及使用政治献金说明书》；</w:t>
-      </w:r>
-    </w:p>
-    <w:p>
-      <w:pPr>
-        <w:pStyle w:val="11"/>
-        <w:numPr>
-          <w:ilvl w:val="0"/>
-          <w:numId w:val="21"/>
-        </w:numPr>
-        <w:spacing w:lineRule="exact" w:line="300"/>
-        <w:ind w:hanging="735" w:left="945"/>
-        <w:outlineLvl w:val="3"/>
-        <w:rPr>
-          <w:rFonts w:ascii="宋体-简" w:hAnsi="宋体-简" w:eastAsia="宋体-简" w:cs="宋体-简"/>
-          <w:color w:themeColor="text1" w:val="000000"/>
-        </w:rPr>
-      </w:pPr>
-      <w:r>
-        <w:rPr>
-          <w:rFonts w:ascii="宋体-简" w:hAnsi="宋体-简" w:cs="宋体-简" w:eastAsia="宋体-简"/>
-          <w:color w:themeColor="text1" w:val="000000"/>
-        </w:rPr>
-        <w:t>本党党员接受的政治献金，必须依照国家相关法律完税；</w:t>
-      </w:r>
-    </w:p>
-    <w:p>
-      <w:pPr>
-        <w:pStyle w:val="11"/>
-        <w:numPr>
-          <w:ilvl w:val="0"/>
-          <w:numId w:val="21"/>
-        </w:numPr>
-        <w:spacing w:lineRule="exact" w:line="300"/>
-        <w:ind w:hanging="735" w:left="945"/>
-        <w:outlineLvl w:val="3"/>
-        <w:rPr>
-          <w:rFonts w:ascii="宋体-简" w:hAnsi="宋体-简" w:eastAsia="宋体-简" w:cs="宋体-简"/>
-          <w:color w:themeColor="text1" w:val="000000"/>
-        </w:rPr>
-      </w:pPr>
-      <w:r>
-        <w:rPr>
-          <w:rFonts w:ascii="宋体-简" w:hAnsi="宋体-简" w:cs="宋体-简" w:eastAsia="宋体-简"/>
-          <w:color w:themeColor="text1" w:val="000000"/>
-        </w:rPr>
-        <w:t>本党党员接受的政治献金，必须用于本人以本党名义进行的相关选举与被选举事务；</w:t>
-      </w:r>
-    </w:p>
-    <w:p>
-      <w:pPr>
-        <w:pStyle w:val="11"/>
-        <w:numPr>
-          <w:ilvl w:val="0"/>
-          <w:numId w:val="21"/>
-        </w:numPr>
-        <w:spacing w:lineRule="exact" w:line="300" w:before="0" w:after="156"/>
-        <w:ind w:hanging="735" w:left="945"/>
-        <w:outlineLvl w:val="3"/>
-        <w:rPr>
-          <w:rFonts w:ascii="宋体-简" w:hAnsi="宋体-简" w:eastAsia="宋体-简" w:cs="宋体-简"/>
-          <w:color w:themeColor="text1" w:val="000000"/>
-        </w:rPr>
-      </w:pPr>
-      <w:r>
-        <w:rPr>
-          <w:rFonts w:ascii="宋体-简" w:hAnsi="宋体-简" w:cs="宋体-简" w:eastAsia="宋体-简"/>
-          <w:color w:themeColor="text1" w:val="000000"/>
-        </w:rPr>
-        <w:t>本党党员自有资金不受本条款的约束。</w:t>
       </w:r>
     </w:p>
     <w:sectPr>
@@ -7449,7 +7106,7 @@
               <wp:positionV relativeFrom="paragraph">
                 <wp:posOffset>-544830</wp:posOffset>
               </wp:positionV>
-              <wp:extent cx="1129030" cy="164465"/>
+              <wp:extent cx="1129030" cy="158750"/>
               <wp:effectExtent l="0" t="0" r="0" b="0"/>
               <wp:wrapNone/>
               <wp:docPr id="1" name="文本框 1"/>
@@ -7460,7 +7117,7 @@
                     <wps:spPr>
                       <a:xfrm>
                         <a:off x="0" y="0"/>
-                        <a:ext cx="1128960" cy="164520"/>
+                        <a:ext cx="1128960" cy="158760"/>
                       </a:xfrm>
                       <a:prstGeom prst="rect">
                         <a:avLst/>
@@ -7489,11 +7146,12 @@
                             <w:pStyle w:val="Style16"/>
                             <w:snapToGrid w:val="false"/>
                             <w:rPr>
-                              <w:sz w:val="18"/>
+                              <w:rFonts w:ascii="宋体-简" w:hAnsi="宋体-简" w:eastAsia="宋体-简"/>
                             </w:rPr>
                           </w:pPr>
                           <w:r>
                             <w:rPr>
+                              <w:rFonts w:ascii="宋体-简" w:hAnsi="宋体-简" w:eastAsia="宋体-简"/>
                               <w:color w:val="000000"/>
                               <w:sz w:val="18"/>
                             </w:rPr>
@@ -7501,6 +7159,7 @@
                           </w:r>
                           <w:r>
                             <w:rPr>
+                              <w:rFonts w:ascii="宋体-简" w:hAnsi="宋体-简" w:eastAsia="宋体-简"/>
                               <w:color w:val="000000"/>
                               <w:sz w:val="18"/>
                             </w:rPr>
@@ -7509,6 +7168,7 @@
                           <w:r>
                             <w:rPr>
                               <w:sz w:val="18"/>
+                              <w:rFonts w:ascii="宋体-简" w:hAnsi="宋体-简" w:eastAsia="宋体-简"/>
                               <w:color w:val="000000"/>
                             </w:rPr>
                             <w:instrText xml:space="preserve"> PAGE </w:instrText>
@@ -7516,6 +7176,7 @@
                           <w:r>
                             <w:rPr>
                               <w:sz w:val="18"/>
+                              <w:rFonts w:ascii="宋体-简" w:hAnsi="宋体-简" w:eastAsia="宋体-简"/>
                               <w:color w:val="000000"/>
                             </w:rPr>
                             <w:fldChar w:fldCharType="separate"/>
@@ -7523,6 +7184,7 @@
                           <w:r>
                             <w:rPr>
                               <w:sz w:val="18"/>
+                              <w:rFonts w:ascii="宋体-简" w:hAnsi="宋体-简" w:eastAsia="宋体-简"/>
                               <w:color w:val="000000"/>
                             </w:rPr>
                             <w:t>1</w:t>
@@ -7530,12 +7192,14 @@
                           <w:r>
                             <w:rPr>
                               <w:sz w:val="18"/>
+                              <w:rFonts w:ascii="宋体-简" w:hAnsi="宋体-简" w:eastAsia="宋体-简"/>
                               <w:color w:val="000000"/>
                             </w:rPr>
                             <w:fldChar w:fldCharType="end"/>
                           </w:r>
                           <w:r>
                             <w:rPr>
+                              <w:rFonts w:ascii="宋体-简" w:hAnsi="宋体-简" w:eastAsia="宋体-简"/>
                               <w:color w:val="000000"/>
                               <w:sz w:val="18"/>
                             </w:rPr>
@@ -7543,6 +7207,7 @@
                           </w:r>
                           <w:r>
                             <w:rPr>
+                              <w:rFonts w:ascii="宋体-简" w:hAnsi="宋体-简" w:eastAsia="宋体-简"/>
                               <w:color w:val="000000"/>
                               <w:sz w:val="18"/>
                             </w:rPr>
@@ -7551,6 +7216,7 @@
                           <w:r>
                             <w:rPr>
                               <w:sz w:val="18"/>
+                              <w:rFonts w:ascii="宋体-简" w:hAnsi="宋体-简" w:eastAsia="宋体-简"/>
                               <w:color w:val="000000"/>
                             </w:rPr>
                             <w:instrText xml:space="preserve"> NUMPAGES </w:instrText>
@@ -7558,6 +7224,7 @@
                           <w:r>
                             <w:rPr>
                               <w:sz w:val="18"/>
+                              <w:rFonts w:ascii="宋体-简" w:hAnsi="宋体-简" w:eastAsia="宋体-简"/>
                               <w:color w:val="000000"/>
                             </w:rPr>
                             <w:fldChar w:fldCharType="separate"/>
@@ -7565,6 +7232,7 @@
                           <w:r>
                             <w:rPr>
                               <w:sz w:val="18"/>
+                              <w:rFonts w:ascii="宋体-简" w:hAnsi="宋体-简" w:eastAsia="宋体-简"/>
                               <w:color w:val="000000"/>
                             </w:rPr>
                             <w:t>10</w:t>
@@ -7572,12 +7240,14 @@
                           <w:r>
                             <w:rPr>
                               <w:sz w:val="18"/>
+                              <w:rFonts w:ascii="宋体-简" w:hAnsi="宋体-简" w:eastAsia="宋体-简"/>
                               <w:color w:val="000000"/>
                             </w:rPr>
                             <w:fldChar w:fldCharType="end"/>
                           </w:r>
                           <w:r>
                             <w:rPr>
+                              <w:rFonts w:ascii="宋体-简" w:hAnsi="宋体-简" w:eastAsia="宋体-简"/>
                               <w:color w:val="000000"/>
                               <w:sz w:val="18"/>
                             </w:rPr>
@@ -7597,7 +7267,7 @@
         </mc:Choice>
         <mc:Fallback>
           <w:pict>
-            <v:rect id="shape_0" ID="文本框 1" path="m0,0l-2147483645,0l-2147483645,-2147483646l0,-2147483646xe" stroked="f" o:allowincell="f" style="position:absolute;margin-left:186.8pt;margin-top:-42.9pt;width:88.85pt;height:12.9pt;mso-wrap-style:square;v-text-anchor:top;mso-position-horizontal-relative:margin" wp14:anchorId="70E97A00">
+            <v:rect id="shape_0" ID="文本框 1" path="m0,0l-2147483645,0l-2147483645,-2147483646l0,-2147483646xe" stroked="f" o:allowincell="f" style="position:absolute;margin-left:186.8pt;margin-top:-42.9pt;width:88.85pt;height:12.45pt;mso-wrap-style:square;v-text-anchor:top;mso-position-horizontal-relative:margin" wp14:anchorId="70E97A00">
               <v:fill o:detectmouseclick="t" on="false"/>
               <v:stroke color="#3465a4" weight="6480" joinstyle="round" endcap="flat"/>
               <v:textbox>
@@ -7607,11 +7277,12 @@
                       <w:pStyle w:val="Style16"/>
                       <w:snapToGrid w:val="false"/>
                       <w:rPr>
-                        <w:sz w:val="18"/>
+                        <w:rFonts w:ascii="宋体-简" w:hAnsi="宋体-简" w:eastAsia="宋体-简"/>
                       </w:rPr>
                     </w:pPr>
                     <w:r>
                       <w:rPr>
+                        <w:rFonts w:ascii="宋体-简" w:hAnsi="宋体-简" w:eastAsia="宋体-简"/>
                         <w:color w:val="000000"/>
                         <w:sz w:val="18"/>
                       </w:rPr>
@@ -7619,6 +7290,7 @@
                     </w:r>
                     <w:r>
                       <w:rPr>
+                        <w:rFonts w:ascii="宋体-简" w:hAnsi="宋体-简" w:eastAsia="宋体-简"/>
                         <w:color w:val="000000"/>
                         <w:sz w:val="18"/>
                       </w:rPr>
@@ -7627,6 +7299,7 @@
                     <w:r>
                       <w:rPr>
                         <w:sz w:val="18"/>
+                        <w:rFonts w:ascii="宋体-简" w:hAnsi="宋体-简" w:eastAsia="宋体-简"/>
                         <w:color w:val="000000"/>
                       </w:rPr>
                       <w:instrText xml:space="preserve"> PAGE </w:instrText>
@@ -7634,6 +7307,7 @@
                     <w:r>
                       <w:rPr>
                         <w:sz w:val="18"/>
+                        <w:rFonts w:ascii="宋体-简" w:hAnsi="宋体-简" w:eastAsia="宋体-简"/>
                         <w:color w:val="000000"/>
                       </w:rPr>
                       <w:fldChar w:fldCharType="separate"/>
@@ -7641,6 +7315,7 @@
                     <w:r>
                       <w:rPr>
                         <w:sz w:val="18"/>
+                        <w:rFonts w:ascii="宋体-简" w:hAnsi="宋体-简" w:eastAsia="宋体-简"/>
                         <w:color w:val="000000"/>
                       </w:rPr>
                       <w:t>1</w:t>
@@ -7648,12 +7323,14 @@
                     <w:r>
                       <w:rPr>
                         <w:sz w:val="18"/>
+                        <w:rFonts w:ascii="宋体-简" w:hAnsi="宋体-简" w:eastAsia="宋体-简"/>
                         <w:color w:val="000000"/>
                       </w:rPr>
                       <w:fldChar w:fldCharType="end"/>
                     </w:r>
                     <w:r>
                       <w:rPr>
+                        <w:rFonts w:ascii="宋体-简" w:hAnsi="宋体-简" w:eastAsia="宋体-简"/>
                         <w:color w:val="000000"/>
                         <w:sz w:val="18"/>
                       </w:rPr>
@@ -7661,6 +7338,7 @@
                     </w:r>
                     <w:r>
                       <w:rPr>
+                        <w:rFonts w:ascii="宋体-简" w:hAnsi="宋体-简" w:eastAsia="宋体-简"/>
                         <w:color w:val="000000"/>
                         <w:sz w:val="18"/>
                       </w:rPr>
@@ -7669,6 +7347,7 @@
                     <w:r>
                       <w:rPr>
                         <w:sz w:val="18"/>
+                        <w:rFonts w:ascii="宋体-简" w:hAnsi="宋体-简" w:eastAsia="宋体-简"/>
                         <w:color w:val="000000"/>
                       </w:rPr>
                       <w:instrText xml:space="preserve"> NUMPAGES </w:instrText>
@@ -7676,6 +7355,7 @@
                     <w:r>
                       <w:rPr>
                         <w:sz w:val="18"/>
+                        <w:rFonts w:ascii="宋体-简" w:hAnsi="宋体-简" w:eastAsia="宋体-简"/>
                         <w:color w:val="000000"/>
                       </w:rPr>
                       <w:fldChar w:fldCharType="separate"/>
@@ -7683,6 +7363,7 @@
                     <w:r>
                       <w:rPr>
                         <w:sz w:val="18"/>
+                        <w:rFonts w:ascii="宋体-简" w:hAnsi="宋体-简" w:eastAsia="宋体-简"/>
                         <w:color w:val="000000"/>
                       </w:rPr>
                       <w:t>10</w:t>
@@ -7690,12 +7371,14 @@
                     <w:r>
                       <w:rPr>
                         <w:sz w:val="18"/>
+                        <w:rFonts w:ascii="宋体-简" w:hAnsi="宋体-简" w:eastAsia="宋体-简"/>
                         <w:color w:val="000000"/>
                       </w:rPr>
                       <w:fldChar w:fldCharType="end"/>
                     </w:r>
                     <w:r>
                       <w:rPr>
+                        <w:rFonts w:ascii="宋体-简" w:hAnsi="宋体-简" w:eastAsia="宋体-简"/>
                         <w:color w:val="000000"/>
                         <w:sz w:val="18"/>
                       </w:rPr>
@@ -7734,7 +7417,7 @@
               <wp:positionV relativeFrom="paragraph">
                 <wp:posOffset>-544830</wp:posOffset>
               </wp:positionV>
-              <wp:extent cx="1129030" cy="164465"/>
+              <wp:extent cx="1129030" cy="158750"/>
               <wp:effectExtent l="0" t="0" r="0" b="0"/>
               <wp:wrapNone/>
               <wp:docPr id="2" name="文本框 1"/>
@@ -7745,7 +7428,7 @@
                     <wps:spPr>
                       <a:xfrm>
                         <a:off x="0" y="0"/>
-                        <a:ext cx="1128960" cy="164520"/>
+                        <a:ext cx="1128960" cy="158760"/>
                       </a:xfrm>
                       <a:prstGeom prst="rect">
                         <a:avLst/>
@@ -7774,11 +7457,12 @@
                             <w:pStyle w:val="Style16"/>
                             <w:snapToGrid w:val="false"/>
                             <w:rPr>
-                              <w:sz w:val="18"/>
+                              <w:rFonts w:ascii="宋体-简" w:hAnsi="宋体-简" w:eastAsia="宋体-简"/>
                             </w:rPr>
                           </w:pPr>
                           <w:r>
                             <w:rPr>
+                              <w:rFonts w:ascii="宋体-简" w:hAnsi="宋体-简" w:eastAsia="宋体-简"/>
                               <w:color w:val="000000"/>
                               <w:sz w:val="18"/>
                             </w:rPr>
@@ -7786,6 +7470,7 @@
                           </w:r>
                           <w:r>
                             <w:rPr>
+                              <w:rFonts w:ascii="宋体-简" w:hAnsi="宋体-简" w:eastAsia="宋体-简"/>
                               <w:color w:val="000000"/>
                               <w:sz w:val="18"/>
                             </w:rPr>
@@ -7794,6 +7479,7 @@
                           <w:r>
                             <w:rPr>
                               <w:sz w:val="18"/>
+                              <w:rFonts w:ascii="宋体-简" w:hAnsi="宋体-简" w:eastAsia="宋体-简"/>
                               <w:color w:val="000000"/>
                             </w:rPr>
                             <w:instrText xml:space="preserve"> PAGE </w:instrText>
@@ -7801,6 +7487,7 @@
                           <w:r>
                             <w:rPr>
                               <w:sz w:val="18"/>
+                              <w:rFonts w:ascii="宋体-简" w:hAnsi="宋体-简" w:eastAsia="宋体-简"/>
                               <w:color w:val="000000"/>
                             </w:rPr>
                             <w:fldChar w:fldCharType="separate"/>
@@ -7808,6 +7495,7 @@
                           <w:r>
                             <w:rPr>
                               <w:sz w:val="18"/>
+                              <w:rFonts w:ascii="宋体-简" w:hAnsi="宋体-简" w:eastAsia="宋体-简"/>
                               <w:color w:val="000000"/>
                             </w:rPr>
                             <w:t>1</w:t>
@@ -7815,12 +7503,14 @@
                           <w:r>
                             <w:rPr>
                               <w:sz w:val="18"/>
+                              <w:rFonts w:ascii="宋体-简" w:hAnsi="宋体-简" w:eastAsia="宋体-简"/>
                               <w:color w:val="000000"/>
                             </w:rPr>
                             <w:fldChar w:fldCharType="end"/>
                           </w:r>
                           <w:r>
                             <w:rPr>
+                              <w:rFonts w:ascii="宋体-简" w:hAnsi="宋体-简" w:eastAsia="宋体-简"/>
                               <w:color w:val="000000"/>
                               <w:sz w:val="18"/>
                             </w:rPr>
@@ -7828,6 +7518,7 @@
                           </w:r>
                           <w:r>
                             <w:rPr>
+                              <w:rFonts w:ascii="宋体-简" w:hAnsi="宋体-简" w:eastAsia="宋体-简"/>
                               <w:color w:val="000000"/>
                               <w:sz w:val="18"/>
                             </w:rPr>
@@ -7836,6 +7527,7 @@
                           <w:r>
                             <w:rPr>
                               <w:sz w:val="18"/>
+                              <w:rFonts w:ascii="宋体-简" w:hAnsi="宋体-简" w:eastAsia="宋体-简"/>
                               <w:color w:val="000000"/>
                             </w:rPr>
                             <w:instrText xml:space="preserve"> NUMPAGES </w:instrText>
@@ -7843,6 +7535,7 @@
                           <w:r>
                             <w:rPr>
                               <w:sz w:val="18"/>
+                              <w:rFonts w:ascii="宋体-简" w:hAnsi="宋体-简" w:eastAsia="宋体-简"/>
                               <w:color w:val="000000"/>
                             </w:rPr>
                             <w:fldChar w:fldCharType="separate"/>
@@ -7850,6 +7543,7 @@
                           <w:r>
                             <w:rPr>
                               <w:sz w:val="18"/>
+                              <w:rFonts w:ascii="宋体-简" w:hAnsi="宋体-简" w:eastAsia="宋体-简"/>
                               <w:color w:val="000000"/>
                             </w:rPr>
                             <w:t>10</w:t>
@@ -7857,12 +7551,14 @@
                           <w:r>
                             <w:rPr>
                               <w:sz w:val="18"/>
+                              <w:rFonts w:ascii="宋体-简" w:hAnsi="宋体-简" w:eastAsia="宋体-简"/>
                               <w:color w:val="000000"/>
                             </w:rPr>
                             <w:fldChar w:fldCharType="end"/>
                           </w:r>
                           <w:r>
                             <w:rPr>
+                              <w:rFonts w:ascii="宋体-简" w:hAnsi="宋体-简" w:eastAsia="宋体-简"/>
                               <w:color w:val="000000"/>
                               <w:sz w:val="18"/>
                             </w:rPr>
@@ -7882,7 +7578,7 @@
         </mc:Choice>
         <mc:Fallback>
           <w:pict>
-            <v:rect id="shape_0" ID="文本框 1" path="m0,0l-2147483645,0l-2147483645,-2147483646l0,-2147483646xe" stroked="f" o:allowincell="f" style="position:absolute;margin-left:186.8pt;margin-top:-42.9pt;width:88.85pt;height:12.9pt;mso-wrap-style:square;v-text-anchor:top;mso-position-horizontal-relative:margin" wp14:anchorId="70E97A00">
+            <v:rect id="shape_0" ID="文本框 1" path="m0,0l-2147483645,0l-2147483645,-2147483646l0,-2147483646xe" stroked="f" o:allowincell="f" style="position:absolute;margin-left:186.8pt;margin-top:-42.9pt;width:88.85pt;height:12.45pt;mso-wrap-style:square;v-text-anchor:top;mso-position-horizontal-relative:margin" wp14:anchorId="70E97A00">
               <v:fill o:detectmouseclick="t" on="false"/>
               <v:stroke color="#3465a4" weight="6480" joinstyle="round" endcap="flat"/>
               <v:textbox>
@@ -7892,11 +7588,12 @@
                       <w:pStyle w:val="Style16"/>
                       <w:snapToGrid w:val="false"/>
                       <w:rPr>
-                        <w:sz w:val="18"/>
+                        <w:rFonts w:ascii="宋体-简" w:hAnsi="宋体-简" w:eastAsia="宋体-简"/>
                       </w:rPr>
                     </w:pPr>
                     <w:r>
                       <w:rPr>
+                        <w:rFonts w:ascii="宋体-简" w:hAnsi="宋体-简" w:eastAsia="宋体-简"/>
                         <w:color w:val="000000"/>
                         <w:sz w:val="18"/>
                       </w:rPr>
@@ -7904,6 +7601,7 @@
                     </w:r>
                     <w:r>
                       <w:rPr>
+                        <w:rFonts w:ascii="宋体-简" w:hAnsi="宋体-简" w:eastAsia="宋体-简"/>
                         <w:color w:val="000000"/>
                         <w:sz w:val="18"/>
                       </w:rPr>
@@ -7912,6 +7610,7 @@
                     <w:r>
                       <w:rPr>
                         <w:sz w:val="18"/>
+                        <w:rFonts w:ascii="宋体-简" w:hAnsi="宋体-简" w:eastAsia="宋体-简"/>
                         <w:color w:val="000000"/>
                       </w:rPr>
                       <w:instrText xml:space="preserve"> PAGE </w:instrText>
@@ -7919,6 +7618,7 @@
                     <w:r>
                       <w:rPr>
                         <w:sz w:val="18"/>
+                        <w:rFonts w:ascii="宋体-简" w:hAnsi="宋体-简" w:eastAsia="宋体-简"/>
                         <w:color w:val="000000"/>
                       </w:rPr>
                       <w:fldChar w:fldCharType="separate"/>
@@ -7926,6 +7626,7 @@
                     <w:r>
                       <w:rPr>
                         <w:sz w:val="18"/>
+                        <w:rFonts w:ascii="宋体-简" w:hAnsi="宋体-简" w:eastAsia="宋体-简"/>
                         <w:color w:val="000000"/>
                       </w:rPr>
                       <w:t>1</w:t>
@@ -7933,12 +7634,14 @@
                     <w:r>
                       <w:rPr>
                         <w:sz w:val="18"/>
+                        <w:rFonts w:ascii="宋体-简" w:hAnsi="宋体-简" w:eastAsia="宋体-简"/>
                         <w:color w:val="000000"/>
                       </w:rPr>
                       <w:fldChar w:fldCharType="end"/>
                     </w:r>
                     <w:r>
                       <w:rPr>
+                        <w:rFonts w:ascii="宋体-简" w:hAnsi="宋体-简" w:eastAsia="宋体-简"/>
                         <w:color w:val="000000"/>
                         <w:sz w:val="18"/>
                       </w:rPr>
@@ -7946,6 +7649,7 @@
                     </w:r>
                     <w:r>
                       <w:rPr>
+                        <w:rFonts w:ascii="宋体-简" w:hAnsi="宋体-简" w:eastAsia="宋体-简"/>
                         <w:color w:val="000000"/>
                         <w:sz w:val="18"/>
                       </w:rPr>
@@ -7954,6 +7658,7 @@
                     <w:r>
                       <w:rPr>
                         <w:sz w:val="18"/>
+                        <w:rFonts w:ascii="宋体-简" w:hAnsi="宋体-简" w:eastAsia="宋体-简"/>
                         <w:color w:val="000000"/>
                       </w:rPr>
                       <w:instrText xml:space="preserve"> NUMPAGES </w:instrText>
@@ -7961,6 +7666,7 @@
                     <w:r>
                       <w:rPr>
                         <w:sz w:val="18"/>
+                        <w:rFonts w:ascii="宋体-简" w:hAnsi="宋体-简" w:eastAsia="宋体-简"/>
                         <w:color w:val="000000"/>
                       </w:rPr>
                       <w:fldChar w:fldCharType="separate"/>
@@ -7968,6 +7674,7 @@
                     <w:r>
                       <w:rPr>
                         <w:sz w:val="18"/>
+                        <w:rFonts w:ascii="宋体-简" w:hAnsi="宋体-简" w:eastAsia="宋体-简"/>
                         <w:color w:val="000000"/>
                       </w:rPr>
                       <w:t>10</w:t>
@@ -7975,12 +7682,14 @@
                     <w:r>
                       <w:rPr>
                         <w:sz w:val="18"/>
+                        <w:rFonts w:ascii="宋体-简" w:hAnsi="宋体-简" w:eastAsia="宋体-简"/>
                         <w:color w:val="000000"/>
                       </w:rPr>
                       <w:fldChar w:fldCharType="end"/>
                     </w:r>
                     <w:r>
                       <w:rPr>
+                        <w:rFonts w:ascii="宋体-简" w:hAnsi="宋体-简" w:eastAsia="宋体-简"/>
                         <w:color w:val="000000"/>
                         <w:sz w:val="18"/>
                       </w:rPr>
@@ -8025,7 +7734,7 @@
       <mc:AlternateContent>
         <mc:Choice Requires="wps">
           <w:drawing>
-            <wp:anchor behindDoc="1" distT="0" distB="0" distL="0" distR="0" simplePos="0" locked="0" layoutInCell="0" allowOverlap="1" relativeHeight="19" wp14:anchorId="70E97A00">
+            <wp:anchor behindDoc="1" distT="0" distB="0" distL="0" distR="0" simplePos="0" locked="0" layoutInCell="0" allowOverlap="1" relativeHeight="21" wp14:anchorId="70E97A00">
               <wp:simplePos x="0" y="0"/>
               <wp:positionH relativeFrom="margin">
                 <wp:posOffset>2372360</wp:posOffset>
@@ -8033,7 +7742,7 @@
               <wp:positionV relativeFrom="paragraph">
                 <wp:posOffset>-544830</wp:posOffset>
               </wp:positionV>
-              <wp:extent cx="1129030" cy="164465"/>
+              <wp:extent cx="1129030" cy="158750"/>
               <wp:effectExtent l="0" t="0" r="0" b="0"/>
               <wp:wrapNone/>
               <wp:docPr id="3" name="文本框 2"/>
@@ -8044,7 +7753,7 @@
                     <wps:spPr>
                       <a:xfrm>
                         <a:off x="0" y="0"/>
-                        <a:ext cx="1128960" cy="164520"/>
+                        <a:ext cx="1128960" cy="158760"/>
                       </a:xfrm>
                       <a:prstGeom prst="rect">
                         <a:avLst/>
@@ -8073,11 +7782,12 @@
                             <w:pStyle w:val="Style16"/>
                             <w:snapToGrid w:val="false"/>
                             <w:rPr>
-                              <w:sz w:val="18"/>
+                              <w:rFonts w:ascii="宋体-简" w:hAnsi="宋体-简" w:eastAsia="宋体-简"/>
                             </w:rPr>
                           </w:pPr>
                           <w:r>
                             <w:rPr>
+                              <w:rFonts w:ascii="宋体-简" w:hAnsi="宋体-简" w:eastAsia="宋体-简"/>
                               <w:color w:val="000000"/>
                               <w:sz w:val="18"/>
                             </w:rPr>
@@ -8085,6 +7795,7 @@
                           </w:r>
                           <w:r>
                             <w:rPr>
+                              <w:rFonts w:ascii="宋体-简" w:hAnsi="宋体-简" w:eastAsia="宋体-简"/>
                               <w:color w:val="000000"/>
                               <w:sz w:val="18"/>
                             </w:rPr>
@@ -8093,6 +7804,7 @@
                           <w:r>
                             <w:rPr>
                               <w:sz w:val="18"/>
+                              <w:rFonts w:ascii="宋体-简" w:hAnsi="宋体-简" w:eastAsia="宋体-简"/>
                               <w:color w:val="000000"/>
                             </w:rPr>
                             <w:instrText xml:space="preserve"> PAGE </w:instrText>
@@ -8100,6 +7812,7 @@
                           <w:r>
                             <w:rPr>
                               <w:sz w:val="18"/>
+                              <w:rFonts w:ascii="宋体-简" w:hAnsi="宋体-简" w:eastAsia="宋体-简"/>
                               <w:color w:val="000000"/>
                             </w:rPr>
                             <w:fldChar w:fldCharType="separate"/>
@@ -8107,6 +7820,7 @@
                           <w:r>
                             <w:rPr>
                               <w:sz w:val="18"/>
+                              <w:rFonts w:ascii="宋体-简" w:hAnsi="宋体-简" w:eastAsia="宋体-简"/>
                               <w:color w:val="000000"/>
                             </w:rPr>
                             <w:t>10</w:t>
@@ -8114,12 +7828,14 @@
                           <w:r>
                             <w:rPr>
                               <w:sz w:val="18"/>
+                              <w:rFonts w:ascii="宋体-简" w:hAnsi="宋体-简" w:eastAsia="宋体-简"/>
                               <w:color w:val="000000"/>
                             </w:rPr>
                             <w:fldChar w:fldCharType="end"/>
                           </w:r>
                           <w:r>
                             <w:rPr>
+                              <w:rFonts w:ascii="宋体-简" w:hAnsi="宋体-简" w:eastAsia="宋体-简"/>
                               <w:color w:val="000000"/>
                               <w:sz w:val="18"/>
                             </w:rPr>
@@ -8127,6 +7843,7 @@
                           </w:r>
                           <w:r>
                             <w:rPr>
+                              <w:rFonts w:ascii="宋体-简" w:hAnsi="宋体-简" w:eastAsia="宋体-简"/>
                               <w:color w:val="000000"/>
                               <w:sz w:val="18"/>
                             </w:rPr>
@@ -8135,6 +7852,7 @@
                           <w:r>
                             <w:rPr>
                               <w:sz w:val="18"/>
+                              <w:rFonts w:ascii="宋体-简" w:hAnsi="宋体-简" w:eastAsia="宋体-简"/>
                               <w:color w:val="000000"/>
                             </w:rPr>
                             <w:instrText xml:space="preserve"> NUMPAGES </w:instrText>
@@ -8142,6 +7860,7 @@
                           <w:r>
                             <w:rPr>
                               <w:sz w:val="18"/>
+                              <w:rFonts w:ascii="宋体-简" w:hAnsi="宋体-简" w:eastAsia="宋体-简"/>
                               <w:color w:val="000000"/>
                             </w:rPr>
                             <w:fldChar w:fldCharType="separate"/>
@@ -8149,6 +7868,7 @@
                           <w:r>
                             <w:rPr>
                               <w:sz w:val="18"/>
+                              <w:rFonts w:ascii="宋体-简" w:hAnsi="宋体-简" w:eastAsia="宋体-简"/>
                               <w:color w:val="000000"/>
                             </w:rPr>
                             <w:t>10</w:t>
@@ -8156,12 +7876,14 @@
                           <w:r>
                             <w:rPr>
                               <w:sz w:val="18"/>
+                              <w:rFonts w:ascii="宋体-简" w:hAnsi="宋体-简" w:eastAsia="宋体-简"/>
                               <w:color w:val="000000"/>
                             </w:rPr>
                             <w:fldChar w:fldCharType="end"/>
                           </w:r>
                           <w:r>
                             <w:rPr>
+                              <w:rFonts w:ascii="宋体-简" w:hAnsi="宋体-简" w:eastAsia="宋体-简"/>
                               <w:color w:val="000000"/>
                               <w:sz w:val="18"/>
                             </w:rPr>
@@ -8181,7 +7903,7 @@
         </mc:Choice>
         <mc:Fallback>
           <w:pict>
-            <v:rect id="shape_0" ID="文本框 2" path="m0,0l-2147483645,0l-2147483645,-2147483646l0,-2147483646xe" stroked="f" o:allowincell="f" style="position:absolute;margin-left:186.8pt;margin-top:-42.9pt;width:88.85pt;height:12.9pt;mso-wrap-style:square;v-text-anchor:top;mso-position-horizontal-relative:margin" wp14:anchorId="70E97A00">
+            <v:rect id="shape_0" ID="文本框 2" path="m0,0l-2147483645,0l-2147483645,-2147483646l0,-2147483646xe" stroked="f" o:allowincell="f" style="position:absolute;margin-left:186.8pt;margin-top:-42.9pt;width:88.85pt;height:12.45pt;mso-wrap-style:square;v-text-anchor:top;mso-position-horizontal-relative:margin" wp14:anchorId="70E97A00">
               <v:fill o:detectmouseclick="t" on="false"/>
               <v:stroke color="#3465a4" weight="6480" joinstyle="round" endcap="flat"/>
               <v:textbox>
@@ -8191,11 +7913,12 @@
                       <w:pStyle w:val="Style16"/>
                       <w:snapToGrid w:val="false"/>
                       <w:rPr>
-                        <w:sz w:val="18"/>
+                        <w:rFonts w:ascii="宋体-简" w:hAnsi="宋体-简" w:eastAsia="宋体-简"/>
                       </w:rPr>
                     </w:pPr>
                     <w:r>
                       <w:rPr>
+                        <w:rFonts w:ascii="宋体-简" w:hAnsi="宋体-简" w:eastAsia="宋体-简"/>
                         <w:color w:val="000000"/>
                         <w:sz w:val="18"/>
                       </w:rPr>
@@ -8203,6 +7926,7 @@
                     </w:r>
                     <w:r>
                       <w:rPr>
+                        <w:rFonts w:ascii="宋体-简" w:hAnsi="宋体-简" w:eastAsia="宋体-简"/>
                         <w:color w:val="000000"/>
                         <w:sz w:val="18"/>
                       </w:rPr>
@@ -8211,6 +7935,7 @@
                     <w:r>
                       <w:rPr>
                         <w:sz w:val="18"/>
+                        <w:rFonts w:ascii="宋体-简" w:hAnsi="宋体-简" w:eastAsia="宋体-简"/>
                         <w:color w:val="000000"/>
                       </w:rPr>
                       <w:instrText xml:space="preserve"> PAGE </w:instrText>
@@ -8218,6 +7943,7 @@
                     <w:r>
                       <w:rPr>
                         <w:sz w:val="18"/>
+                        <w:rFonts w:ascii="宋体-简" w:hAnsi="宋体-简" w:eastAsia="宋体-简"/>
                         <w:color w:val="000000"/>
                       </w:rPr>
                       <w:fldChar w:fldCharType="separate"/>
@@ -8225,6 +7951,7 @@
                     <w:r>
                       <w:rPr>
                         <w:sz w:val="18"/>
+                        <w:rFonts w:ascii="宋体-简" w:hAnsi="宋体-简" w:eastAsia="宋体-简"/>
                         <w:color w:val="000000"/>
                       </w:rPr>
                       <w:t>10</w:t>
@@ -8232,12 +7959,14 @@
                     <w:r>
                       <w:rPr>
                         <w:sz w:val="18"/>
+                        <w:rFonts w:ascii="宋体-简" w:hAnsi="宋体-简" w:eastAsia="宋体-简"/>
                         <w:color w:val="000000"/>
                       </w:rPr>
                       <w:fldChar w:fldCharType="end"/>
                     </w:r>
                     <w:r>
                       <w:rPr>
+                        <w:rFonts w:ascii="宋体-简" w:hAnsi="宋体-简" w:eastAsia="宋体-简"/>
                         <w:color w:val="000000"/>
                         <w:sz w:val="18"/>
                       </w:rPr>
@@ -8245,6 +7974,7 @@
                     </w:r>
                     <w:r>
                       <w:rPr>
+                        <w:rFonts w:ascii="宋体-简" w:hAnsi="宋体-简" w:eastAsia="宋体-简"/>
                         <w:color w:val="000000"/>
                         <w:sz w:val="18"/>
                       </w:rPr>
@@ -8253,6 +7983,7 @@
                     <w:r>
                       <w:rPr>
                         <w:sz w:val="18"/>
+                        <w:rFonts w:ascii="宋体-简" w:hAnsi="宋体-简" w:eastAsia="宋体-简"/>
                         <w:color w:val="000000"/>
                       </w:rPr>
                       <w:instrText xml:space="preserve"> NUMPAGES </w:instrText>
@@ -8260,6 +7991,7 @@
                     <w:r>
                       <w:rPr>
                         <w:sz w:val="18"/>
+                        <w:rFonts w:ascii="宋体-简" w:hAnsi="宋体-简" w:eastAsia="宋体-简"/>
                         <w:color w:val="000000"/>
                       </w:rPr>
                       <w:fldChar w:fldCharType="separate"/>
@@ -8267,6 +7999,7 @@
                     <w:r>
                       <w:rPr>
                         <w:sz w:val="18"/>
+                        <w:rFonts w:ascii="宋体-简" w:hAnsi="宋体-简" w:eastAsia="宋体-简"/>
                         <w:color w:val="000000"/>
                       </w:rPr>
                       <w:t>10</w:t>
@@ -8274,12 +8007,14 @@
                     <w:r>
                       <w:rPr>
                         <w:sz w:val="18"/>
+                        <w:rFonts w:ascii="宋体-简" w:hAnsi="宋体-简" w:eastAsia="宋体-简"/>
                         <w:color w:val="000000"/>
                       </w:rPr>
                       <w:fldChar w:fldCharType="end"/>
                     </w:r>
                     <w:r>
                       <w:rPr>
+                        <w:rFonts w:ascii="宋体-简" w:hAnsi="宋体-简" w:eastAsia="宋体-简"/>
                         <w:color w:val="000000"/>
                         <w:sz w:val="18"/>
                       </w:rPr>
@@ -8310,7 +8045,7 @@
       <mc:AlternateContent>
         <mc:Choice Requires="wps">
           <w:drawing>
-            <wp:anchor behindDoc="1" distT="0" distB="0" distL="0" distR="0" simplePos="0" locked="0" layoutInCell="0" allowOverlap="1" relativeHeight="19" wp14:anchorId="70E97A00">
+            <wp:anchor behindDoc="1" distT="0" distB="0" distL="0" distR="0" simplePos="0" locked="0" layoutInCell="0" allowOverlap="1" relativeHeight="21" wp14:anchorId="70E97A00">
               <wp:simplePos x="0" y="0"/>
               <wp:positionH relativeFrom="margin">
                 <wp:posOffset>2372360</wp:posOffset>
@@ -8318,7 +8053,7 @@
               <wp:positionV relativeFrom="paragraph">
                 <wp:posOffset>-544830</wp:posOffset>
               </wp:positionV>
-              <wp:extent cx="1129030" cy="164465"/>
+              <wp:extent cx="1129030" cy="158750"/>
               <wp:effectExtent l="0" t="0" r="0" b="0"/>
               <wp:wrapNone/>
               <wp:docPr id="4" name="文本框 2"/>
@@ -8329,7 +8064,7 @@
                     <wps:spPr>
                       <a:xfrm>
                         <a:off x="0" y="0"/>
-                        <a:ext cx="1128960" cy="164520"/>
+                        <a:ext cx="1128960" cy="158760"/>
                       </a:xfrm>
                       <a:prstGeom prst="rect">
                         <a:avLst/>
@@ -8358,11 +8093,12 @@
                             <w:pStyle w:val="Style16"/>
                             <w:snapToGrid w:val="false"/>
                             <w:rPr>
-                              <w:sz w:val="18"/>
+                              <w:rFonts w:ascii="宋体-简" w:hAnsi="宋体-简" w:eastAsia="宋体-简"/>
                             </w:rPr>
                           </w:pPr>
                           <w:r>
                             <w:rPr>
+                              <w:rFonts w:ascii="宋体-简" w:hAnsi="宋体-简" w:eastAsia="宋体-简"/>
                               <w:color w:val="000000"/>
                               <w:sz w:val="18"/>
                             </w:rPr>
@@ -8370,6 +8106,7 @@
                           </w:r>
                           <w:r>
                             <w:rPr>
+                              <w:rFonts w:ascii="宋体-简" w:hAnsi="宋体-简" w:eastAsia="宋体-简"/>
                               <w:color w:val="000000"/>
                               <w:sz w:val="18"/>
                             </w:rPr>
@@ -8378,6 +8115,7 @@
                           <w:r>
                             <w:rPr>
                               <w:sz w:val="18"/>
+                              <w:rFonts w:ascii="宋体-简" w:hAnsi="宋体-简" w:eastAsia="宋体-简"/>
                               <w:color w:val="000000"/>
                             </w:rPr>
                             <w:instrText xml:space="preserve"> PAGE </w:instrText>
@@ -8385,6 +8123,7 @@
                           <w:r>
                             <w:rPr>
                               <w:sz w:val="18"/>
+                              <w:rFonts w:ascii="宋体-简" w:hAnsi="宋体-简" w:eastAsia="宋体-简"/>
                               <w:color w:val="000000"/>
                             </w:rPr>
                             <w:fldChar w:fldCharType="separate"/>
@@ -8392,6 +8131,7 @@
                           <w:r>
                             <w:rPr>
                               <w:sz w:val="18"/>
+                              <w:rFonts w:ascii="宋体-简" w:hAnsi="宋体-简" w:eastAsia="宋体-简"/>
                               <w:color w:val="000000"/>
                             </w:rPr>
                             <w:t>10</w:t>
@@ -8399,12 +8139,14 @@
                           <w:r>
                             <w:rPr>
                               <w:sz w:val="18"/>
+                              <w:rFonts w:ascii="宋体-简" w:hAnsi="宋体-简" w:eastAsia="宋体-简"/>
                               <w:color w:val="000000"/>
                             </w:rPr>
                             <w:fldChar w:fldCharType="end"/>
                           </w:r>
                           <w:r>
                             <w:rPr>
+                              <w:rFonts w:ascii="宋体-简" w:hAnsi="宋体-简" w:eastAsia="宋体-简"/>
                               <w:color w:val="000000"/>
                               <w:sz w:val="18"/>
                             </w:rPr>
@@ -8412,6 +8154,7 @@
                           </w:r>
                           <w:r>
                             <w:rPr>
+                              <w:rFonts w:ascii="宋体-简" w:hAnsi="宋体-简" w:eastAsia="宋体-简"/>
                               <w:color w:val="000000"/>
                               <w:sz w:val="18"/>
                             </w:rPr>
@@ -8420,6 +8163,7 @@
                           <w:r>
                             <w:rPr>
                               <w:sz w:val="18"/>
+                              <w:rFonts w:ascii="宋体-简" w:hAnsi="宋体-简" w:eastAsia="宋体-简"/>
                               <w:color w:val="000000"/>
                             </w:rPr>
                             <w:instrText xml:space="preserve"> NUMPAGES </w:instrText>
@@ -8427,6 +8171,7 @@
                           <w:r>
                             <w:rPr>
                               <w:sz w:val="18"/>
+                              <w:rFonts w:ascii="宋体-简" w:hAnsi="宋体-简" w:eastAsia="宋体-简"/>
                               <w:color w:val="000000"/>
                             </w:rPr>
                             <w:fldChar w:fldCharType="separate"/>
@@ -8434,6 +8179,7 @@
                           <w:r>
                             <w:rPr>
                               <w:sz w:val="18"/>
+                              <w:rFonts w:ascii="宋体-简" w:hAnsi="宋体-简" w:eastAsia="宋体-简"/>
                               <w:color w:val="000000"/>
                             </w:rPr>
                             <w:t>10</w:t>
@@ -8441,12 +8187,14 @@
                           <w:r>
                             <w:rPr>
                               <w:sz w:val="18"/>
+                              <w:rFonts w:ascii="宋体-简" w:hAnsi="宋体-简" w:eastAsia="宋体-简"/>
                               <w:color w:val="000000"/>
                             </w:rPr>
                             <w:fldChar w:fldCharType="end"/>
                           </w:r>
                           <w:r>
                             <w:rPr>
+                              <w:rFonts w:ascii="宋体-简" w:hAnsi="宋体-简" w:eastAsia="宋体-简"/>
                               <w:color w:val="000000"/>
                               <w:sz w:val="18"/>
                             </w:rPr>
@@ -8466,7 +8214,7 @@
         </mc:Choice>
         <mc:Fallback>
           <w:pict>
-            <v:rect id="shape_0" ID="文本框 2" path="m0,0l-2147483645,0l-2147483645,-2147483646l0,-2147483646xe" stroked="f" o:allowincell="f" style="position:absolute;margin-left:186.8pt;margin-top:-42.9pt;width:88.85pt;height:12.9pt;mso-wrap-style:square;v-text-anchor:top;mso-position-horizontal-relative:margin" wp14:anchorId="70E97A00">
+            <v:rect id="shape_0" ID="文本框 2" path="m0,0l-2147483645,0l-2147483645,-2147483646l0,-2147483646xe" stroked="f" o:allowincell="f" style="position:absolute;margin-left:186.8pt;margin-top:-42.9pt;width:88.85pt;height:12.45pt;mso-wrap-style:square;v-text-anchor:top;mso-position-horizontal-relative:margin" wp14:anchorId="70E97A00">
               <v:fill o:detectmouseclick="t" on="false"/>
               <v:stroke color="#3465a4" weight="6480" joinstyle="round" endcap="flat"/>
               <v:textbox>
@@ -8476,11 +8224,12 @@
                       <w:pStyle w:val="Style16"/>
                       <w:snapToGrid w:val="false"/>
                       <w:rPr>
-                        <w:sz w:val="18"/>
+                        <w:rFonts w:ascii="宋体-简" w:hAnsi="宋体-简" w:eastAsia="宋体-简"/>
                       </w:rPr>
                     </w:pPr>
                     <w:r>
                       <w:rPr>
+                        <w:rFonts w:ascii="宋体-简" w:hAnsi="宋体-简" w:eastAsia="宋体-简"/>
                         <w:color w:val="000000"/>
                         <w:sz w:val="18"/>
                       </w:rPr>
@@ -8488,6 +8237,7 @@
                     </w:r>
                     <w:r>
                       <w:rPr>
+                        <w:rFonts w:ascii="宋体-简" w:hAnsi="宋体-简" w:eastAsia="宋体-简"/>
                         <w:color w:val="000000"/>
                         <w:sz w:val="18"/>
                       </w:rPr>
@@ -8496,6 +8246,7 @@
                     <w:r>
                       <w:rPr>
                         <w:sz w:val="18"/>
+                        <w:rFonts w:ascii="宋体-简" w:hAnsi="宋体-简" w:eastAsia="宋体-简"/>
                         <w:color w:val="000000"/>
                       </w:rPr>
                       <w:instrText xml:space="preserve"> PAGE </w:instrText>
@@ -8503,6 +8254,7 @@
                     <w:r>
                       <w:rPr>
                         <w:sz w:val="18"/>
+                        <w:rFonts w:ascii="宋体-简" w:hAnsi="宋体-简" w:eastAsia="宋体-简"/>
                         <w:color w:val="000000"/>
                       </w:rPr>
                       <w:fldChar w:fldCharType="separate"/>
@@ -8510,6 +8262,7 @@
                     <w:r>
                       <w:rPr>
                         <w:sz w:val="18"/>
+                        <w:rFonts w:ascii="宋体-简" w:hAnsi="宋体-简" w:eastAsia="宋体-简"/>
                         <w:color w:val="000000"/>
                       </w:rPr>
                       <w:t>10</w:t>
@@ -8517,12 +8270,14 @@
                     <w:r>
                       <w:rPr>
                         <w:sz w:val="18"/>
+                        <w:rFonts w:ascii="宋体-简" w:hAnsi="宋体-简" w:eastAsia="宋体-简"/>
                         <w:color w:val="000000"/>
                       </w:rPr>
                       <w:fldChar w:fldCharType="end"/>
                     </w:r>
                     <w:r>
                       <w:rPr>
+                        <w:rFonts w:ascii="宋体-简" w:hAnsi="宋体-简" w:eastAsia="宋体-简"/>
                         <w:color w:val="000000"/>
                         <w:sz w:val="18"/>
                       </w:rPr>
@@ -8530,6 +8285,7 @@
                     </w:r>
                     <w:r>
                       <w:rPr>
+                        <w:rFonts w:ascii="宋体-简" w:hAnsi="宋体-简" w:eastAsia="宋体-简"/>
                         <w:color w:val="000000"/>
                         <w:sz w:val="18"/>
                       </w:rPr>
@@ -8538,6 +8294,7 @@
                     <w:r>
                       <w:rPr>
                         <w:sz w:val="18"/>
+                        <w:rFonts w:ascii="宋体-简" w:hAnsi="宋体-简" w:eastAsia="宋体-简"/>
                         <w:color w:val="000000"/>
                       </w:rPr>
                       <w:instrText xml:space="preserve"> NUMPAGES </w:instrText>
@@ -8545,6 +8302,7 @@
                     <w:r>
                       <w:rPr>
                         <w:sz w:val="18"/>
+                        <w:rFonts w:ascii="宋体-简" w:hAnsi="宋体-简" w:eastAsia="宋体-简"/>
                         <w:color w:val="000000"/>
                       </w:rPr>
                       <w:fldChar w:fldCharType="separate"/>
@@ -8552,6 +8310,7 @@
                     <w:r>
                       <w:rPr>
                         <w:sz w:val="18"/>
+                        <w:rFonts w:ascii="宋体-简" w:hAnsi="宋体-简" w:eastAsia="宋体-简"/>
                         <w:color w:val="000000"/>
                       </w:rPr>
                       <w:t>10</w:t>
@@ -8559,12 +8318,14 @@
                     <w:r>
                       <w:rPr>
                         <w:sz w:val="18"/>
+                        <w:rFonts w:ascii="宋体-简" w:hAnsi="宋体-简" w:eastAsia="宋体-简"/>
                         <w:color w:val="000000"/>
                       </w:rPr>
                       <w:fldChar w:fldCharType="end"/>
                     </w:r>
                     <w:r>
                       <w:rPr>
+                        <w:rFonts w:ascii="宋体-简" w:hAnsi="宋体-简" w:eastAsia="宋体-简"/>
                         <w:color w:val="000000"/>
                         <w:sz w:val="18"/>
                       </w:rPr>
@@ -8602,28 +8363,40 @@
   <w:p>
     <w:pPr>
       <w:pStyle w:val="Header"/>
-      <w:rPr/>
+      <w:rPr>
+        <w:rFonts w:eastAsia="宋体-简"/>
+      </w:rPr>
     </w:pPr>
     <w:r>
-      <w:rPr/>
+      <w:rPr>
+        <w:rFonts w:eastAsia="宋体-简"/>
+      </w:rPr>
     </w:r>
   </w:p>
   <w:p>
     <w:pPr>
       <w:pStyle w:val="Header"/>
-      <w:rPr/>
+      <w:rPr>
+        <w:rFonts w:eastAsia="宋体-简"/>
+      </w:rPr>
     </w:pPr>
     <w:r>
-      <w:rPr/>
+      <w:rPr>
+        <w:rFonts w:eastAsia="宋体-简"/>
+      </w:rPr>
     </w:r>
   </w:p>
   <w:p>
     <w:pPr>
       <w:pStyle w:val="Header"/>
-      <w:rPr/>
+      <w:rPr>
+        <w:rFonts w:eastAsia="宋体-简"/>
+      </w:rPr>
     </w:pPr>
     <w:r>
-      <w:rPr/>
+      <w:rPr>
+        <w:rFonts w:eastAsia="宋体-简"/>
+      </w:rPr>
       <w:t>中华民族联邦共和国五民党党章</w:t>
     </w:r>
   </w:p>
@@ -8635,28 +8408,40 @@
   <w:p>
     <w:pPr>
       <w:pStyle w:val="Header"/>
-      <w:rPr/>
+      <w:rPr>
+        <w:rFonts w:eastAsia="宋体-简"/>
+      </w:rPr>
     </w:pPr>
     <w:r>
-      <w:rPr/>
+      <w:rPr>
+        <w:rFonts w:eastAsia="宋体-简"/>
+      </w:rPr>
     </w:r>
   </w:p>
   <w:p>
     <w:pPr>
       <w:pStyle w:val="Header"/>
-      <w:rPr/>
+      <w:rPr>
+        <w:rFonts w:eastAsia="宋体-简"/>
+      </w:rPr>
     </w:pPr>
     <w:r>
-      <w:rPr/>
+      <w:rPr>
+        <w:rFonts w:eastAsia="宋体-简"/>
+      </w:rPr>
     </w:r>
   </w:p>
   <w:p>
     <w:pPr>
       <w:pStyle w:val="Header"/>
-      <w:rPr/>
+      <w:rPr>
+        <w:rFonts w:eastAsia="宋体-简"/>
+      </w:rPr>
     </w:pPr>
     <w:r>
-      <w:rPr/>
+      <w:rPr>
+        <w:rFonts w:eastAsia="宋体-简"/>
+      </w:rPr>
       <w:t>中华民族联邦共和国五民党党章</w:t>
     </w:r>
   </w:p>
@@ -8682,28 +8467,40 @@
   <w:p>
     <w:pPr>
       <w:pStyle w:val="Header"/>
-      <w:rPr/>
+      <w:rPr>
+        <w:rFonts w:eastAsia="宋体-简"/>
+      </w:rPr>
     </w:pPr>
     <w:r>
-      <w:rPr/>
+      <w:rPr>
+        <w:rFonts w:eastAsia="宋体-简"/>
+      </w:rPr>
     </w:r>
   </w:p>
   <w:p>
     <w:pPr>
       <w:pStyle w:val="Header"/>
-      <w:rPr/>
+      <w:rPr>
+        <w:rFonts w:eastAsia="宋体-简"/>
+      </w:rPr>
     </w:pPr>
     <w:r>
-      <w:rPr/>
+      <w:rPr>
+        <w:rFonts w:eastAsia="宋体-简"/>
+      </w:rPr>
     </w:r>
   </w:p>
   <w:p>
     <w:pPr>
       <w:pStyle w:val="Header"/>
-      <w:rPr/>
+      <w:rPr>
+        <w:rFonts w:eastAsia="宋体-简"/>
+      </w:rPr>
     </w:pPr>
     <w:r>
-      <w:rPr/>
+      <w:rPr>
+        <w:rFonts w:eastAsia="宋体-简"/>
+      </w:rPr>
       <w:t>中华民族联邦共和国五民党党章</w:t>
     </w:r>
   </w:p>
@@ -8715,28 +8512,40 @@
   <w:p>
     <w:pPr>
       <w:pStyle w:val="Header"/>
-      <w:rPr/>
+      <w:rPr>
+        <w:rFonts w:eastAsia="宋体-简"/>
+      </w:rPr>
     </w:pPr>
     <w:r>
-      <w:rPr/>
+      <w:rPr>
+        <w:rFonts w:eastAsia="宋体-简"/>
+      </w:rPr>
     </w:r>
   </w:p>
   <w:p>
     <w:pPr>
       <w:pStyle w:val="Header"/>
-      <w:rPr/>
+      <w:rPr>
+        <w:rFonts w:eastAsia="宋体-简"/>
+      </w:rPr>
     </w:pPr>
     <w:r>
-      <w:rPr/>
+      <w:rPr>
+        <w:rFonts w:eastAsia="宋体-简"/>
+      </w:rPr>
     </w:r>
   </w:p>
   <w:p>
     <w:pPr>
       <w:pStyle w:val="Header"/>
-      <w:rPr/>
+      <w:rPr>
+        <w:rFonts w:eastAsia="宋体-简"/>
+      </w:rPr>
     </w:pPr>
     <w:r>
-      <w:rPr/>
+      <w:rPr>
+        <w:rFonts w:eastAsia="宋体-简"/>
+      </w:rPr>
       <w:t>中华民族联邦共和国五民党党章</w:t>
     </w:r>
   </w:p>
@@ -8877,6 +8686,7 @@
         <w:ind w:left="0" w:hanging="0"/>
       </w:pPr>
       <w:rPr>
+        <w:rFonts w:eastAsia="宋体-简"/>
         <w:lang w:val="en-US"/>
       </w:rPr>
     </w:lvl>
@@ -11024,7 +10834,9 @@
         </w:tabs>
         <w:ind w:left="0" w:hanging="0"/>
       </w:pPr>
-      <w:rPr/>
+      <w:rPr>
+        <w:lang w:val="en-US"/>
+      </w:rPr>
     </w:lvl>
     <w:lvl w:ilvl="1">
       <w:start w:val="1"/>
@@ -11143,7 +10955,9 @@
         </w:tabs>
         <w:ind w:left="0" w:hanging="0"/>
       </w:pPr>
-      <w:rPr/>
+      <w:rPr>
+        <w:lang w:val="en-US"/>
+      </w:rPr>
     </w:lvl>
     <w:lvl w:ilvl="1">
       <w:start w:val="1"/>
@@ -11262,9 +11076,7 @@
         </w:tabs>
         <w:ind w:left="0" w:hanging="0"/>
       </w:pPr>
-      <w:rPr>
-        <w:lang w:val="en-US"/>
-      </w:rPr>
+      <w:rPr/>
     </w:lvl>
     <w:lvl w:ilvl="1">
       <w:start w:val="1"/>
@@ -11372,246 +11184,6 @@
     </w:lvl>
   </w:abstractNum>
   <w:abstractNum w:abstractNumId="23">
-    <w:lvl w:ilvl="0">
-      <w:start w:val="1"/>
-      <w:numFmt w:val="chineseCountingThousand"/>
-      <w:lvlText w:val="第%1款"/>
-      <w:lvlJc w:val="left"/>
-      <w:pPr>
-        <w:tabs>
-          <w:tab w:val="num" w:pos="0"/>
-        </w:tabs>
-        <w:ind w:left="0" w:hanging="0"/>
-      </w:pPr>
-      <w:rPr>
-        <w:lang w:val="en-US"/>
-      </w:rPr>
-    </w:lvl>
-    <w:lvl w:ilvl="1">
-      <w:start w:val="1"/>
-      <w:numFmt w:val="lowerLetter"/>
-      <w:lvlText w:val="%2)"/>
-      <w:lvlJc w:val="left"/>
-      <w:pPr>
-        <w:tabs>
-          <w:tab w:val="num" w:pos="0"/>
-        </w:tabs>
-        <w:ind w:left="552" w:hanging="420"/>
-      </w:pPr>
-      <w:rPr/>
-    </w:lvl>
-    <w:lvl w:ilvl="2">
-      <w:start w:val="1"/>
-      <w:numFmt w:val="lowerRoman"/>
-      <w:lvlText w:val="%3."/>
-      <w:lvlJc w:val="right"/>
-      <w:pPr>
-        <w:tabs>
-          <w:tab w:val="num" w:pos="0"/>
-        </w:tabs>
-        <w:ind w:left="972" w:hanging="420"/>
-      </w:pPr>
-      <w:rPr/>
-    </w:lvl>
-    <w:lvl w:ilvl="3">
-      <w:start w:val="1"/>
-      <w:numFmt w:val="decimal"/>
-      <w:lvlText w:val="%4."/>
-      <w:lvlJc w:val="left"/>
-      <w:pPr>
-        <w:tabs>
-          <w:tab w:val="num" w:pos="0"/>
-        </w:tabs>
-        <w:ind w:left="1392" w:hanging="420"/>
-      </w:pPr>
-      <w:rPr/>
-    </w:lvl>
-    <w:lvl w:ilvl="4">
-      <w:start w:val="1"/>
-      <w:numFmt w:val="lowerLetter"/>
-      <w:lvlText w:val="%5)"/>
-      <w:lvlJc w:val="left"/>
-      <w:pPr>
-        <w:tabs>
-          <w:tab w:val="num" w:pos="0"/>
-        </w:tabs>
-        <w:ind w:left="1812" w:hanging="420"/>
-      </w:pPr>
-      <w:rPr/>
-    </w:lvl>
-    <w:lvl w:ilvl="5">
-      <w:start w:val="1"/>
-      <w:numFmt w:val="lowerRoman"/>
-      <w:lvlText w:val="%6."/>
-      <w:lvlJc w:val="right"/>
-      <w:pPr>
-        <w:tabs>
-          <w:tab w:val="num" w:pos="0"/>
-        </w:tabs>
-        <w:ind w:left="2232" w:hanging="420"/>
-      </w:pPr>
-      <w:rPr/>
-    </w:lvl>
-    <w:lvl w:ilvl="6">
-      <w:start w:val="1"/>
-      <w:numFmt w:val="decimal"/>
-      <w:lvlText w:val="%7."/>
-      <w:lvlJc w:val="left"/>
-      <w:pPr>
-        <w:tabs>
-          <w:tab w:val="num" w:pos="0"/>
-        </w:tabs>
-        <w:ind w:left="2652" w:hanging="420"/>
-      </w:pPr>
-      <w:rPr/>
-    </w:lvl>
-    <w:lvl w:ilvl="7">
-      <w:start w:val="1"/>
-      <w:numFmt w:val="lowerLetter"/>
-      <w:lvlText w:val="%8)"/>
-      <w:lvlJc w:val="left"/>
-      <w:pPr>
-        <w:tabs>
-          <w:tab w:val="num" w:pos="0"/>
-        </w:tabs>
-        <w:ind w:left="3072" w:hanging="420"/>
-      </w:pPr>
-      <w:rPr/>
-    </w:lvl>
-    <w:lvl w:ilvl="8">
-      <w:start w:val="1"/>
-      <w:numFmt w:val="lowerRoman"/>
-      <w:lvlText w:val="%9."/>
-      <w:lvlJc w:val="right"/>
-      <w:pPr>
-        <w:tabs>
-          <w:tab w:val="num" w:pos="0"/>
-        </w:tabs>
-        <w:ind w:left="3492" w:hanging="420"/>
-      </w:pPr>
-      <w:rPr/>
-    </w:lvl>
-  </w:abstractNum>
-  <w:abstractNum w:abstractNumId="24">
-    <w:lvl w:ilvl="0">
-      <w:start w:val="1"/>
-      <w:numFmt w:val="chineseCountingThousand"/>
-      <w:lvlText w:val="第%1款"/>
-      <w:lvlJc w:val="left"/>
-      <w:pPr>
-        <w:tabs>
-          <w:tab w:val="num" w:pos="0"/>
-        </w:tabs>
-        <w:ind w:left="0" w:hanging="0"/>
-      </w:pPr>
-      <w:rPr/>
-    </w:lvl>
-    <w:lvl w:ilvl="1">
-      <w:start w:val="1"/>
-      <w:numFmt w:val="lowerLetter"/>
-      <w:lvlText w:val="%2)"/>
-      <w:lvlJc w:val="left"/>
-      <w:pPr>
-        <w:tabs>
-          <w:tab w:val="num" w:pos="0"/>
-        </w:tabs>
-        <w:ind w:left="552" w:hanging="420"/>
-      </w:pPr>
-      <w:rPr/>
-    </w:lvl>
-    <w:lvl w:ilvl="2">
-      <w:start w:val="1"/>
-      <w:numFmt w:val="lowerRoman"/>
-      <w:lvlText w:val="%3."/>
-      <w:lvlJc w:val="right"/>
-      <w:pPr>
-        <w:tabs>
-          <w:tab w:val="num" w:pos="0"/>
-        </w:tabs>
-        <w:ind w:left="972" w:hanging="420"/>
-      </w:pPr>
-      <w:rPr/>
-    </w:lvl>
-    <w:lvl w:ilvl="3">
-      <w:start w:val="1"/>
-      <w:numFmt w:val="decimal"/>
-      <w:lvlText w:val="%4."/>
-      <w:lvlJc w:val="left"/>
-      <w:pPr>
-        <w:tabs>
-          <w:tab w:val="num" w:pos="0"/>
-        </w:tabs>
-        <w:ind w:left="1392" w:hanging="420"/>
-      </w:pPr>
-      <w:rPr/>
-    </w:lvl>
-    <w:lvl w:ilvl="4">
-      <w:start w:val="1"/>
-      <w:numFmt w:val="lowerLetter"/>
-      <w:lvlText w:val="%5)"/>
-      <w:lvlJc w:val="left"/>
-      <w:pPr>
-        <w:tabs>
-          <w:tab w:val="num" w:pos="0"/>
-        </w:tabs>
-        <w:ind w:left="1812" w:hanging="420"/>
-      </w:pPr>
-      <w:rPr/>
-    </w:lvl>
-    <w:lvl w:ilvl="5">
-      <w:start w:val="1"/>
-      <w:numFmt w:val="lowerRoman"/>
-      <w:lvlText w:val="%6."/>
-      <w:lvlJc w:val="right"/>
-      <w:pPr>
-        <w:tabs>
-          <w:tab w:val="num" w:pos="0"/>
-        </w:tabs>
-        <w:ind w:left="2232" w:hanging="420"/>
-      </w:pPr>
-      <w:rPr/>
-    </w:lvl>
-    <w:lvl w:ilvl="6">
-      <w:start w:val="1"/>
-      <w:numFmt w:val="decimal"/>
-      <w:lvlText w:val="%7."/>
-      <w:lvlJc w:val="left"/>
-      <w:pPr>
-        <w:tabs>
-          <w:tab w:val="num" w:pos="0"/>
-        </w:tabs>
-        <w:ind w:left="2652" w:hanging="420"/>
-      </w:pPr>
-      <w:rPr/>
-    </w:lvl>
-    <w:lvl w:ilvl="7">
-      <w:start w:val="1"/>
-      <w:numFmt w:val="lowerLetter"/>
-      <w:lvlText w:val="%8)"/>
-      <w:lvlJc w:val="left"/>
-      <w:pPr>
-        <w:tabs>
-          <w:tab w:val="num" w:pos="0"/>
-        </w:tabs>
-        <w:ind w:left="3072" w:hanging="420"/>
-      </w:pPr>
-      <w:rPr/>
-    </w:lvl>
-    <w:lvl w:ilvl="8">
-      <w:start w:val="1"/>
-      <w:numFmt w:val="lowerRoman"/>
-      <w:lvlText w:val="%9."/>
-      <w:lvlJc w:val="right"/>
-      <w:pPr>
-        <w:tabs>
-          <w:tab w:val="num" w:pos="0"/>
-        </w:tabs>
-        <w:ind w:left="3492" w:hanging="420"/>
-      </w:pPr>
-      <w:rPr/>
-    </w:lvl>
-  </w:abstractNum>
-  <w:abstractNum w:abstractNumId="25">
     <w:lvl w:ilvl="0">
       <w:start w:val="1"/>
       <w:numFmt w:val="none"/>
@@ -11799,12 +11371,6 @@
   <w:num w:numId="23">
     <w:abstractNumId w:val="23"/>
   </w:num>
-  <w:num w:numId="24">
-    <w:abstractNumId w:val="24"/>
-  </w:num>
-  <w:num w:numId="25">
-    <w:abstractNumId w:val="25"/>
-  </w:num>
 </w:numbering>
 </file>
 
@@ -11813,7 +11379,7 @@
   <w:docDefaults>
     <w:rPrDefault>
       <w:rPr>
-        <w:rFonts w:ascii="等线" w:hAnsi="等线" w:eastAsia="等线" w:cs="" w:asciiTheme="minorHAnsi" w:cstheme="minorBidi" w:eastAsiaTheme="minorEastAsia" w:hAnsiTheme="minorHAnsi"/>
+        <w:rFonts w:ascii="等线" w:hAnsi="等线" w:eastAsia="" w:cs="" w:asciiTheme="minorHAnsi" w:cstheme="minorBidi" w:eastAsiaTheme="minorEastAsia" w:hAnsiTheme="minorHAnsi"/>
         <w:lang w:val="en-US" w:eastAsia="zh-CN" w:bidi="ar-SA"/>
       </w:rPr>
     </w:rPrDefault>
@@ -12202,12 +11768,13 @@
     <w:qFormat/>
     <w:pPr>
       <w:widowControl w:val="false"/>
+      <w:suppressAutoHyphens w:val="true"/>
       <w:bidi w:val="0"/>
       <w:spacing w:before="0" w:after="0"/>
       <w:jc w:val="both"/>
     </w:pPr>
     <w:rPr>
-      <w:rFonts w:ascii="等线" w:hAnsi="等线" w:eastAsia="等线" w:cs="" w:asciiTheme="minorHAnsi" w:cstheme="minorBidi" w:eastAsiaTheme="minorEastAsia" w:hAnsiTheme="minorHAnsi"/>
+      <w:rFonts w:ascii="等线" w:hAnsi="等线" w:eastAsia="" w:cs="" w:asciiTheme="minorHAnsi" w:cstheme="minorBidi" w:eastAsiaTheme="minorEastAsia" w:hAnsiTheme="minorHAnsi"/>
       <w:color w:val="auto"/>
       <w:kern w:val="2"/>
       <w:sz w:val="21"/>
@@ -12216,7 +11783,7 @@
     </w:rPr>
   </w:style>
   <w:style w:type="paragraph" w:styleId="Heading1">
-    <w:name w:val="Heading 1"/>
+    <w:name w:val="heading 1"/>
     <w:basedOn w:val="Normal"/>
     <w:next w:val="Normal"/>
     <w:link w:val="1"/>
@@ -12289,7 +11856,7 @@
     </w:rPr>
   </w:style>
   <w:style w:type="paragraph" w:styleId="Caption">
-    <w:name w:val="Caption"/>
+    <w:name w:val="caption"/>
     <w:basedOn w:val="Normal"/>
     <w:qFormat/>
     <w:pPr>
@@ -12323,7 +11890,7 @@
     <w:rPr/>
   </w:style>
   <w:style w:type="paragraph" w:styleId="Footer">
-    <w:name w:val="Footer"/>
+    <w:name w:val="footer"/>
     <w:basedOn w:val="Normal"/>
     <w:uiPriority w:val="99"/>
     <w:unhideWhenUsed/>
@@ -12342,13 +11909,12 @@
     </w:rPr>
   </w:style>
   <w:style w:type="paragraph" w:styleId="Header">
-    <w:name w:val="Header"/>
+    <w:name w:val="header"/>
     <w:basedOn w:val="Normal"/>
     <w:uiPriority w:val="99"/>
     <w:unhideWhenUsed/>
     <w:qFormat/>
     <w:pPr>
-      <w:pBdr/>
       <w:tabs>
         <w:tab w:val="clear" w:pos="420"/>
         <w:tab w:val="center" w:pos="4153" w:leader="none"/>
@@ -12373,6 +11939,13 @@
   </w:style>
   <w:style w:type="paragraph" w:styleId="Style16">
     <w:name w:val="框架内容"/>
+    <w:basedOn w:val="Normal"/>
+    <w:qFormat/>
+    <w:pPr/>
+    <w:rPr/>
+  </w:style>
+  <w:style w:type="paragraph" w:styleId="FrameContents">
+    <w:name w:val="Frame Contents"/>
     <w:basedOn w:val="Normal"/>
     <w:qFormat/>
     <w:pPr/>
